--- a/Project/0_Report/AUTOMATIC WATER LEVEL INDICATOR AND CONTROLLER.docx
+++ b/Project/0_Report/AUTOMATIC WATER LEVEL INDICATOR AND CONTROLLER.docx
@@ -58,12 +58,14 @@
     <w:p>
       <w:pPr>
         <w:rPr>
-          <w:sz w:val="40"/>
-          <w:szCs w:val="40"/>
-        </w:rPr>
-      </w:pPr>
-      <w:r>
-        <w:rPr>
+          <w:b/>
+          <w:sz w:val="40"/>
+          <w:szCs w:val="40"/>
+        </w:rPr>
+      </w:pPr>
+      <w:r>
+        <w:rPr>
+          <w:b/>
           <w:sz w:val="40"/>
           <w:szCs w:val="40"/>
         </w:rPr>
@@ -181,7 +183,7 @@
           <w:sz w:val="32"/>
           <w:szCs w:val="32"/>
         </w:rPr>
-        <w:t xml:space="preserve"> Block Diagram </w:t>
+        <w:t>SWOT Analysis</w:t>
       </w:r>
     </w:p>
     <w:p>
@@ -201,7 +203,7 @@
           <w:sz w:val="32"/>
           <w:szCs w:val="32"/>
         </w:rPr>
-        <w:t>Components</w:t>
+        <w:t>Block Diagram</w:t>
       </w:r>
     </w:p>
     <w:p>
@@ -221,6 +223,26 @@
           <w:sz w:val="32"/>
           <w:szCs w:val="32"/>
         </w:rPr>
+        <w:t>Components</w:t>
+      </w:r>
+    </w:p>
+    <w:p>
+      <w:pPr>
+        <w:pStyle w:val="ListParagraph"/>
+        <w:numPr>
+          <w:ilvl w:val="0"/>
+          <w:numId w:val="1"/>
+        </w:numPr>
+        <w:rPr>
+          <w:sz w:val="32"/>
+          <w:szCs w:val="32"/>
+        </w:rPr>
+      </w:pPr>
+      <w:r>
+        <w:rPr>
+          <w:sz w:val="32"/>
+          <w:szCs w:val="32"/>
+        </w:rPr>
         <w:t>Applications</w:t>
       </w:r>
     </w:p>
@@ -240,12 +262,14 @@
           <w:numId w:val="2"/>
         </w:numPr>
         <w:rPr>
-          <w:sz w:val="40"/>
-          <w:szCs w:val="40"/>
-        </w:rPr>
-      </w:pPr>
-      <w:r>
-        <w:rPr>
+          <w:b/>
+          <w:sz w:val="40"/>
+          <w:szCs w:val="40"/>
+        </w:rPr>
+      </w:pPr>
+      <w:r>
+        <w:rPr>
+          <w:b/>
           <w:sz w:val="40"/>
           <w:szCs w:val="40"/>
         </w:rPr>
@@ -304,12 +328,14 @@
           <w:numId w:val="2"/>
         </w:numPr>
         <w:rPr>
-          <w:sz w:val="40"/>
-          <w:szCs w:val="40"/>
-        </w:rPr>
-      </w:pPr>
-      <w:r>
-        <w:rPr>
+          <w:b/>
+          <w:sz w:val="40"/>
+          <w:szCs w:val="40"/>
+        </w:rPr>
+      </w:pPr>
+      <w:r>
+        <w:rPr>
+          <w:b/>
           <w:sz w:val="40"/>
           <w:szCs w:val="40"/>
         </w:rPr>
@@ -604,12 +630,14 @@
           <w:numId w:val="2"/>
         </w:numPr>
         <w:rPr>
+          <w:b/>
           <w:sz w:val="36"/>
           <w:szCs w:val="36"/>
         </w:rPr>
       </w:pPr>
       <w:r>
         <w:rPr>
+          <w:b/>
           <w:sz w:val="36"/>
           <w:szCs w:val="36"/>
         </w:rPr>
@@ -811,35 +839,7 @@
                 <w:sz w:val="32"/>
                 <w:szCs w:val="32"/>
               </w:rPr>
-              <w:t xml:space="preserve">LED should glow </w:t>
-            </w:r>
-            <w:r>
-              <w:rPr>
-                <w:sz w:val="32"/>
-                <w:szCs w:val="32"/>
-              </w:rPr>
-              <w:t>GREEN</w:t>
-            </w:r>
-            <w:r>
-              <w:rPr>
-                <w:sz w:val="32"/>
-                <w:szCs w:val="32"/>
-              </w:rPr>
-              <w:t xml:space="preserve"> when sensor detects water </w:t>
-            </w:r>
-            <w:r>
-              <w:rPr>
-                <w:sz w:val="32"/>
-                <w:szCs w:val="32"/>
-              </w:rPr>
-              <w:t>below</w:t>
-            </w:r>
-            <w:r>
-              <w:rPr>
-                <w:sz w:val="32"/>
-                <w:szCs w:val="32"/>
-              </w:rPr>
-              <w:t xml:space="preserve"> desired level</w:t>
+              <w:t>LED should glow GREEN when sensor detects water below desired level</w:t>
             </w:r>
           </w:p>
         </w:tc>
@@ -907,7 +907,21 @@
                 <w:sz w:val="32"/>
                 <w:szCs w:val="32"/>
               </w:rPr>
-              <w:t>Servo motor should be ON when signal is GREEN</w:t>
+              <w:t>Servo motor should be O</w:t>
+            </w:r>
+            <w:r>
+              <w:rPr>
+                <w:sz w:val="32"/>
+                <w:szCs w:val="32"/>
+              </w:rPr>
+              <w:t>FF</w:t>
+            </w:r>
+            <w:r>
+              <w:rPr>
+                <w:sz w:val="32"/>
+                <w:szCs w:val="32"/>
+              </w:rPr>
+              <w:t xml:space="preserve"> when signal is GREEN</w:t>
             </w:r>
           </w:p>
         </w:tc>
@@ -972,14 +986,21 @@
                 <w:sz w:val="32"/>
                 <w:szCs w:val="32"/>
               </w:rPr>
-              <w:t xml:space="preserve">Servo motor should be OFF when signal is </w:t>
+              <w:t>Servo motor should be O</w:t>
             </w:r>
             <w:r>
               <w:rPr>
                 <w:sz w:val="32"/>
                 <w:szCs w:val="32"/>
               </w:rPr>
-              <w:t>RED</w:t>
+              <w:t>N</w:t>
+            </w:r>
+            <w:r>
+              <w:rPr>
+                <w:sz w:val="32"/>
+                <w:szCs w:val="32"/>
+              </w:rPr>
+              <w:t xml:space="preserve"> when signal is RED</w:t>
             </w:r>
           </w:p>
         </w:tc>
@@ -1077,6 +1098,7 @@
     <w:p>
       <w:pPr>
         <w:rPr>
+          <w:b/>
           <w:sz w:val="40"/>
           <w:szCs w:val="40"/>
         </w:rPr>
@@ -1090,16 +1112,26 @@
           <w:numId w:val="2"/>
         </w:numPr>
         <w:rPr>
-          <w:sz w:val="40"/>
-          <w:szCs w:val="40"/>
-        </w:rPr>
-      </w:pPr>
-      <w:r>
-        <w:rPr>
-          <w:sz w:val="40"/>
-          <w:szCs w:val="40"/>
-        </w:rPr>
-        <w:t xml:space="preserve"> Block Diagram</w:t>
+          <w:b/>
+          <w:sz w:val="40"/>
+          <w:szCs w:val="40"/>
+        </w:rPr>
+      </w:pPr>
+      <w:r>
+        <w:rPr>
+          <w:b/>
+          <w:sz w:val="40"/>
+          <w:szCs w:val="40"/>
+        </w:rPr>
+        <w:t xml:space="preserve"> </w:t>
+      </w:r>
+      <w:r>
+        <w:rPr>
+          <w:b/>
+          <w:sz w:val="40"/>
+          <w:szCs w:val="40"/>
+        </w:rPr>
+        <w:t>Swot Analysis</w:t>
       </w:r>
     </w:p>
     <w:p>
@@ -1107,47 +1139,331 @@
         <w:pStyle w:val="ListParagraph"/>
         <w:ind w:left="360"/>
         <w:rPr>
-          <w:sz w:val="40"/>
-          <w:szCs w:val="40"/>
-        </w:rPr>
-      </w:pPr>
-    </w:p>
-    <w:p>
-      <w:pPr>
-        <w:rPr>
-          <w:sz w:val="32"/>
-          <w:szCs w:val="32"/>
-        </w:rPr>
-      </w:pPr>
-    </w:p>
-    <w:p>
-      <w:pPr>
-        <w:rPr>
-          <w:sz w:val="32"/>
-          <w:szCs w:val="32"/>
-        </w:rPr>
-      </w:pPr>
-      <w:r>
-        <w:rPr>
-          <w:sz w:val="32"/>
-          <w:szCs w:val="32"/>
-        </w:rPr>
-        <w:t xml:space="preserve"> </w:t>
-      </w:r>
-    </w:p>
-    <w:p>
-      <w:pPr>
-        <w:rPr>
-          <w:sz w:val="40"/>
-          <w:szCs w:val="40"/>
-        </w:rPr>
-      </w:pPr>
-    </w:p>
-    <w:p>
-      <w:pPr>
-        <w:rPr>
-          <w:sz w:val="40"/>
-          <w:szCs w:val="40"/>
+          <w:b/>
+          <w:sz w:val="32"/>
+          <w:szCs w:val="32"/>
+        </w:rPr>
+      </w:pPr>
+    </w:p>
+    <w:tbl>
+      <w:tblPr>
+        <w:tblStyle w:val="TableGrid"/>
+        <w:tblW w:w="0" w:type="auto"/>
+        <w:tblInd w:w="360" w:type="dxa"/>
+        <w:tblLook w:val="04A0" w:firstRow="1" w:lastRow="0" w:firstColumn="1" w:lastColumn="0" w:noHBand="0" w:noVBand="1"/>
+      </w:tblPr>
+      <w:tblGrid>
+        <w:gridCol w:w="4421"/>
+        <w:gridCol w:w="4421"/>
+      </w:tblGrid>
+      <w:tr>
+        <w:trPr>
+          <w:trHeight w:val="2179"/>
+        </w:trPr>
+        <w:tc>
+          <w:tcPr>
+            <w:tcW w:w="4421" w:type="dxa"/>
+          </w:tcPr>
+          <w:p>
+            <w:pPr>
+              <w:pStyle w:val="ListParagraph"/>
+              <w:ind w:left="0"/>
+              <w:jc w:val="center"/>
+              <w:rPr>
+                <w:sz w:val="32"/>
+                <w:szCs w:val="32"/>
+                <w:u w:val="single"/>
+              </w:rPr>
+            </w:pPr>
+            <w:r>
+              <w:rPr>
+                <w:sz w:val="32"/>
+                <w:szCs w:val="32"/>
+                <w:u w:val="single"/>
+              </w:rPr>
+              <w:t>Strengths</w:t>
+            </w:r>
+          </w:p>
+          <w:p>
+            <w:pPr>
+              <w:pStyle w:val="ListParagraph"/>
+              <w:numPr>
+                <w:ilvl w:val="0"/>
+                <w:numId w:val="5"/>
+              </w:numPr>
+              <w:rPr>
+                <w:sz w:val="28"/>
+                <w:szCs w:val="28"/>
+                <w:u w:val="single"/>
+              </w:rPr>
+            </w:pPr>
+            <w:r>
+              <w:rPr>
+                <w:sz w:val="28"/>
+                <w:szCs w:val="28"/>
+              </w:rPr>
+              <w:t>Easy to install.</w:t>
+            </w:r>
+          </w:p>
+          <w:p>
+            <w:pPr>
+              <w:pStyle w:val="ListParagraph"/>
+              <w:numPr>
+                <w:ilvl w:val="0"/>
+                <w:numId w:val="5"/>
+              </w:numPr>
+              <w:rPr>
+                <w:sz w:val="28"/>
+                <w:szCs w:val="28"/>
+              </w:rPr>
+            </w:pPr>
+            <w:r>
+              <w:rPr>
+                <w:sz w:val="28"/>
+                <w:szCs w:val="28"/>
+              </w:rPr>
+              <w:t>Low maintenance.</w:t>
+            </w:r>
+          </w:p>
+          <w:p>
+            <w:pPr>
+              <w:pStyle w:val="ListParagraph"/>
+              <w:numPr>
+                <w:ilvl w:val="0"/>
+                <w:numId w:val="5"/>
+              </w:numPr>
+              <w:rPr>
+                <w:sz w:val="28"/>
+                <w:szCs w:val="28"/>
+              </w:rPr>
+            </w:pPr>
+            <w:r>
+              <w:rPr>
+                <w:sz w:val="28"/>
+                <w:szCs w:val="28"/>
+              </w:rPr>
+              <w:t>Economical.</w:t>
+            </w:r>
+          </w:p>
+          <w:p>
+            <w:pPr>
+              <w:pStyle w:val="ListParagraph"/>
+              <w:numPr>
+                <w:ilvl w:val="0"/>
+                <w:numId w:val="5"/>
+              </w:numPr>
+              <w:rPr>
+                <w:sz w:val="32"/>
+                <w:szCs w:val="32"/>
+                <w:u w:val="single"/>
+              </w:rPr>
+            </w:pPr>
+            <w:r>
+              <w:rPr>
+                <w:sz w:val="28"/>
+                <w:szCs w:val="28"/>
+              </w:rPr>
+              <w:t>Highly reliable</w:t>
+            </w:r>
+          </w:p>
+        </w:tc>
+        <w:tc>
+          <w:tcPr>
+            <w:tcW w:w="4421" w:type="dxa"/>
+          </w:tcPr>
+          <w:p>
+            <w:pPr>
+              <w:pStyle w:val="ListParagraph"/>
+              <w:ind w:left="0"/>
+              <w:jc w:val="center"/>
+              <w:rPr>
+                <w:sz w:val="32"/>
+                <w:szCs w:val="32"/>
+                <w:u w:val="single"/>
+              </w:rPr>
+            </w:pPr>
+            <w:r>
+              <w:rPr>
+                <w:sz w:val="32"/>
+                <w:szCs w:val="32"/>
+                <w:u w:val="single"/>
+              </w:rPr>
+              <w:t>Weaknesses</w:t>
+            </w:r>
+          </w:p>
+          <w:p>
+            <w:pPr>
+              <w:pStyle w:val="ListParagraph"/>
+              <w:numPr>
+                <w:ilvl w:val="0"/>
+                <w:numId w:val="6"/>
+              </w:numPr>
+              <w:rPr>
+                <w:sz w:val="28"/>
+                <w:szCs w:val="28"/>
+              </w:rPr>
+            </w:pPr>
+            <w:r>
+              <w:rPr>
+                <w:sz w:val="28"/>
+                <w:szCs w:val="28"/>
+              </w:rPr>
+              <w:t>No built-in function to detect source of failure.</w:t>
+            </w:r>
+          </w:p>
+          <w:p>
+            <w:pPr>
+              <w:pStyle w:val="ListParagraph"/>
+              <w:numPr>
+                <w:ilvl w:val="0"/>
+                <w:numId w:val="6"/>
+              </w:numPr>
+              <w:rPr>
+                <w:sz w:val="24"/>
+                <w:szCs w:val="24"/>
+              </w:rPr>
+            </w:pPr>
+            <w:r>
+              <w:rPr>
+                <w:sz w:val="28"/>
+                <w:szCs w:val="28"/>
+              </w:rPr>
+              <w:t>Shows poor durability.</w:t>
+            </w:r>
+          </w:p>
+        </w:tc>
+      </w:tr>
+      <w:tr>
+        <w:trPr>
+          <w:trHeight w:val="2125"/>
+        </w:trPr>
+        <w:tc>
+          <w:tcPr>
+            <w:tcW w:w="4421" w:type="dxa"/>
+          </w:tcPr>
+          <w:p>
+            <w:pPr>
+              <w:pStyle w:val="ListParagraph"/>
+              <w:ind w:left="0"/>
+              <w:jc w:val="center"/>
+              <w:rPr>
+                <w:sz w:val="32"/>
+                <w:szCs w:val="32"/>
+                <w:u w:val="single"/>
+              </w:rPr>
+            </w:pPr>
+            <w:r>
+              <w:rPr>
+                <w:sz w:val="32"/>
+                <w:szCs w:val="32"/>
+                <w:u w:val="single"/>
+              </w:rPr>
+              <w:lastRenderedPageBreak/>
+              <w:t>Opportunities</w:t>
+            </w:r>
+          </w:p>
+          <w:p>
+            <w:pPr>
+              <w:pStyle w:val="ListParagraph"/>
+              <w:numPr>
+                <w:ilvl w:val="0"/>
+                <w:numId w:val="7"/>
+              </w:numPr>
+              <w:rPr>
+                <w:sz w:val="28"/>
+                <w:szCs w:val="28"/>
+              </w:rPr>
+            </w:pPr>
+            <w:r>
+              <w:rPr>
+                <w:sz w:val="28"/>
+                <w:szCs w:val="28"/>
+              </w:rPr>
+              <w:t>Balanced allocation of water resources.</w:t>
+            </w:r>
+          </w:p>
+          <w:p>
+            <w:pPr>
+              <w:pStyle w:val="ListParagraph"/>
+              <w:rPr>
+                <w:sz w:val="28"/>
+                <w:szCs w:val="28"/>
+              </w:rPr>
+            </w:pPr>
+          </w:p>
+        </w:tc>
+        <w:tc>
+          <w:tcPr>
+            <w:tcW w:w="4421" w:type="dxa"/>
+          </w:tcPr>
+          <w:p>
+            <w:pPr>
+              <w:pStyle w:val="ListParagraph"/>
+              <w:ind w:left="0"/>
+              <w:jc w:val="center"/>
+              <w:rPr>
+                <w:sz w:val="32"/>
+                <w:szCs w:val="32"/>
+                <w:u w:val="single"/>
+              </w:rPr>
+            </w:pPr>
+            <w:r>
+              <w:rPr>
+                <w:sz w:val="32"/>
+                <w:szCs w:val="32"/>
+                <w:u w:val="single"/>
+              </w:rPr>
+              <w:t>Threats</w:t>
+            </w:r>
+          </w:p>
+          <w:p>
+            <w:pPr>
+              <w:pStyle w:val="ListParagraph"/>
+              <w:numPr>
+                <w:ilvl w:val="0"/>
+                <w:numId w:val="7"/>
+              </w:numPr>
+              <w:rPr>
+                <w:sz w:val="28"/>
+                <w:szCs w:val="28"/>
+              </w:rPr>
+            </w:pPr>
+            <w:r>
+              <w:rPr>
+                <w:sz w:val="28"/>
+                <w:szCs w:val="28"/>
+              </w:rPr>
+              <w:t>Failure in circuit will affect water supply.</w:t>
+            </w:r>
+          </w:p>
+          <w:p>
+            <w:pPr>
+              <w:pStyle w:val="ListParagraph"/>
+              <w:numPr>
+                <w:ilvl w:val="0"/>
+                <w:numId w:val="7"/>
+              </w:numPr>
+              <w:rPr>
+                <w:sz w:val="28"/>
+                <w:szCs w:val="28"/>
+              </w:rPr>
+            </w:pPr>
+            <w:r>
+              <w:rPr>
+                <w:sz w:val="28"/>
+                <w:szCs w:val="28"/>
+              </w:rPr>
+              <w:t>Repair parts are not available everywhere.</w:t>
+            </w:r>
+          </w:p>
+        </w:tc>
+      </w:tr>
+    </w:tbl>
+    <w:p>
+      <w:pPr>
+        <w:rPr>
+          <w:sz w:val="32"/>
+          <w:szCs w:val="32"/>
         </w:rPr>
       </w:pPr>
     </w:p>
@@ -1159,12 +1475,1927 @@
           <w:numId w:val="2"/>
         </w:numPr>
         <w:rPr>
-          <w:sz w:val="40"/>
-          <w:szCs w:val="40"/>
-        </w:rPr>
-      </w:pPr>
-      <w:r>
-        <w:rPr>
+          <w:b/>
+          <w:sz w:val="40"/>
+          <w:szCs w:val="40"/>
+        </w:rPr>
+      </w:pPr>
+      <w:r>
+        <w:rPr>
+          <w:b/>
+          <w:sz w:val="40"/>
+          <w:szCs w:val="40"/>
+        </w:rPr>
+        <w:t>Block Diagram</w:t>
+      </w:r>
+    </w:p>
+    <w:p>
+      <w:pPr>
+        <w:pStyle w:val="ListParagraph"/>
+        <w:ind w:left="360"/>
+        <w:rPr>
+          <w:b/>
+          <w:sz w:val="40"/>
+          <w:szCs w:val="40"/>
+        </w:rPr>
+      </w:pPr>
+    </w:p>
+    <w:p>
+      <w:pPr>
+        <w:pStyle w:val="ListParagraph"/>
+        <w:ind w:left="360"/>
+        <w:rPr>
+          <w:b/>
+          <w:sz w:val="40"/>
+          <w:szCs w:val="40"/>
+        </w:rPr>
+      </w:pPr>
+      <w:r>
+        <w:rPr>
+          <w:b/>
+          <w:noProof/>
+          <w:sz w:val="40"/>
+          <w:szCs w:val="40"/>
+        </w:rPr>
+        <mc:AlternateContent>
+          <mc:Choice Requires="wps">
+            <w:drawing>
+              <wp:anchor distT="0" distB="0" distL="114300" distR="114300" simplePos="0" relativeHeight="251660288" behindDoc="0" locked="0" layoutInCell="1" allowOverlap="1">
+                <wp:simplePos x="0" y="0"/>
+                <wp:positionH relativeFrom="column">
+                  <wp:posOffset>1828800</wp:posOffset>
+                </wp:positionH>
+                <wp:positionV relativeFrom="paragraph">
+                  <wp:posOffset>251460</wp:posOffset>
+                </wp:positionV>
+                <wp:extent cx="1737360" cy="723900"/>
+                <wp:effectExtent l="0" t="0" r="15240" b="19050"/>
+                <wp:wrapNone/>
+                <wp:docPr id="2" name="Rectangle 2"/>
+                <wp:cNvGraphicFramePr/>
+                <a:graphic xmlns:a="http://schemas.openxmlformats.org/drawingml/2006/main">
+                  <a:graphicData uri="http://schemas.microsoft.com/office/word/2010/wordprocessingShape">
+                    <wps:wsp>
+                      <wps:cNvSpPr/>
+                      <wps:spPr>
+                        <a:xfrm>
+                          <a:off x="0" y="0"/>
+                          <a:ext cx="1737360" cy="723900"/>
+                        </a:xfrm>
+                        <a:prstGeom prst="rect">
+                          <a:avLst/>
+                        </a:prstGeom>
+                        <a:solidFill>
+                          <a:schemeClr val="accent2">
+                            <a:lumMod val="60000"/>
+                            <a:lumOff val="40000"/>
+                          </a:schemeClr>
+                        </a:solidFill>
+                      </wps:spPr>
+                      <wps:style>
+                        <a:lnRef idx="2">
+                          <a:schemeClr val="accent1">
+                            <a:shade val="50000"/>
+                          </a:schemeClr>
+                        </a:lnRef>
+                        <a:fillRef idx="1">
+                          <a:schemeClr val="accent1"/>
+                        </a:fillRef>
+                        <a:effectRef idx="0">
+                          <a:schemeClr val="accent1"/>
+                        </a:effectRef>
+                        <a:fontRef idx="minor">
+                          <a:schemeClr val="lt1"/>
+                        </a:fontRef>
+                      </wps:style>
+                      <wps:txbx>
+                        <w:txbxContent>
+                          <w:p>
+                            <w:pPr>
+                              <w:jc w:val="center"/>
+                            </w:pPr>
+                            <w:r>
+                              <w:t>Switch</w:t>
+                            </w:r>
+                          </w:p>
+                        </w:txbxContent>
+                      </wps:txbx>
+                      <wps:bodyPr rot="0" spcFirstLastPara="0" vertOverflow="overflow" horzOverflow="overflow" vert="horz" wrap="square" lIns="91440" tIns="45720" rIns="91440" bIns="45720" numCol="1" spcCol="0" rtlCol="0" fromWordArt="0" anchor="ctr" anchorCtr="0" forceAA="0" compatLnSpc="1">
+                        <a:prstTxWarp prst="textNoShape">
+                          <a:avLst/>
+                        </a:prstTxWarp>
+                        <a:noAutofit/>
+                      </wps:bodyPr>
+                    </wps:wsp>
+                  </a:graphicData>
+                </a:graphic>
+              </wp:anchor>
+            </w:drawing>
+          </mc:Choice>
+          <mc:Fallback>
+            <w:pict>
+              <v:rect id="Rectangle 2" o:spid="_x0000_s1026" style="position:absolute;left:0;text-align:left;margin-left:2in;margin-top:19.8pt;width:136.8pt;height:57pt;z-index:251660288;visibility:visible;mso-wrap-style:square;mso-wrap-distance-left:9pt;mso-wrap-distance-top:0;mso-wrap-distance-right:9pt;mso-wrap-distance-bottom:0;mso-position-horizontal:absolute;mso-position-horizontal-relative:text;mso-position-vertical:absolute;mso-position-vertical-relative:text;v-text-anchor:middle" o:gfxdata="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" fillcolor="#f4b083 [1941]" strokecolor="#1f3763 [1604]" strokeweight="1pt">
+                <v:textbox>
+                  <w:txbxContent>
+                    <w:p>
+                      <w:pPr>
+                        <w:jc w:val="center"/>
+                      </w:pPr>
+                      <w:r>
+                        <w:t>Switch</w:t>
+                      </w:r>
+                    </w:p>
+                  </w:txbxContent>
+                </v:textbox>
+              </v:rect>
+            </w:pict>
+          </mc:Fallback>
+        </mc:AlternateContent>
+      </w:r>
+    </w:p>
+    <w:p>
+      <w:pPr>
+        <w:pStyle w:val="ListParagraph"/>
+        <w:ind w:left="360"/>
+        <w:rPr>
+          <w:b/>
+          <w:sz w:val="40"/>
+          <w:szCs w:val="40"/>
+        </w:rPr>
+      </w:pPr>
+      <w:r>
+        <w:rPr>
+          <w:b/>
+          <w:noProof/>
+          <w:sz w:val="40"/>
+          <w:szCs w:val="40"/>
+        </w:rPr>
+        <mc:AlternateContent>
+          <mc:Choice Requires="wps">
+            <w:drawing>
+              <wp:anchor distT="0" distB="0" distL="114300" distR="114300" simplePos="0" relativeHeight="251673600" behindDoc="0" locked="0" layoutInCell="1" allowOverlap="1">
+                <wp:simplePos x="0" y="0"/>
+                <wp:positionH relativeFrom="column">
+                  <wp:posOffset>5013960</wp:posOffset>
+                </wp:positionH>
+                <wp:positionV relativeFrom="paragraph">
+                  <wp:posOffset>335915</wp:posOffset>
+                </wp:positionV>
+                <wp:extent cx="487680" cy="922020"/>
+                <wp:effectExtent l="0" t="76200" r="0" b="30480"/>
+                <wp:wrapNone/>
+                <wp:docPr id="16" name="Connector: Elbow 16"/>
+                <wp:cNvGraphicFramePr/>
+                <a:graphic xmlns:a="http://schemas.openxmlformats.org/drawingml/2006/main">
+                  <a:graphicData uri="http://schemas.microsoft.com/office/word/2010/wordprocessingShape">
+                    <wps:wsp>
+                      <wps:cNvCnPr/>
+                      <wps:spPr>
+                        <a:xfrm flipV="1">
+                          <a:off x="0" y="0"/>
+                          <a:ext cx="487680" cy="922020"/>
+                        </a:xfrm>
+                        <a:prstGeom prst="bentConnector3">
+                          <a:avLst/>
+                        </a:prstGeom>
+                        <a:ln>
+                          <a:tailEnd type="triangle"/>
+                        </a:ln>
+                      </wps:spPr>
+                      <wps:style>
+                        <a:lnRef idx="1">
+                          <a:schemeClr val="accent1"/>
+                        </a:lnRef>
+                        <a:fillRef idx="0">
+                          <a:schemeClr val="accent1"/>
+                        </a:fillRef>
+                        <a:effectRef idx="0">
+                          <a:schemeClr val="accent1"/>
+                        </a:effectRef>
+                        <a:fontRef idx="minor">
+                          <a:schemeClr val="tx1"/>
+                        </a:fontRef>
+                      </wps:style>
+                      <wps:bodyPr/>
+                    </wps:wsp>
+                  </a:graphicData>
+                </a:graphic>
+              </wp:anchor>
+            </w:drawing>
+          </mc:Choice>
+          <mc:Fallback>
+            <w:pict>
+              <v:shapetype w14:anchorId="0B649509" id="_x0000_t34" coordsize="21600,21600" o:spt="34" o:oned="t" adj="10800" path="m,l@0,0@0,21600,21600,21600e" filled="f">
+                <v:stroke joinstyle="miter"/>
+                <v:formulas>
+                  <v:f eqn="val #0"/>
+                </v:formulas>
+                <v:path arrowok="t" fillok="f" o:connecttype="none"/>
+                <v:handles>
+                  <v:h position="#0,center"/>
+                </v:handles>
+                <o:lock v:ext="edit" shapetype="t"/>
+              </v:shapetype>
+              <v:shape id="Connector: Elbow 16" o:spid="_x0000_s1026" type="#_x0000_t34" style="position:absolute;margin-left:394.8pt;margin-top:26.45pt;width:38.4pt;height:72.6pt;flip:y;z-index:251673600;visibility:visible;mso-wrap-style:square;mso-wrap-distance-left:9pt;mso-wrap-distance-top:0;mso-wrap-distance-right:9pt;mso-wrap-distance-bottom:0;mso-position-horizontal:absolute;mso-position-horizontal-relative:text;mso-position-vertical:absolute;mso-position-vertical-relative:text" o:gfxdata="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" strokecolor="#4472c4 [3204]" strokeweight=".5pt">
+                <v:stroke endarrow="block"/>
+              </v:shape>
+            </w:pict>
+          </mc:Fallback>
+        </mc:AlternateContent>
+      </w:r>
+      <w:r>
+        <w:rPr>
+          <w:b/>
+          <w:noProof/>
+          <w:sz w:val="40"/>
+          <w:szCs w:val="40"/>
+        </w:rPr>
+        <mc:AlternateContent>
+          <mc:Choice Requires="wps">
+            <w:drawing>
+              <wp:anchor distT="0" distB="0" distL="114300" distR="114300" simplePos="0" relativeHeight="251667456" behindDoc="0" locked="0" layoutInCell="1" allowOverlap="1">
+                <wp:simplePos x="0" y="0"/>
+                <wp:positionH relativeFrom="column">
+                  <wp:posOffset>5494020</wp:posOffset>
+                </wp:positionH>
+                <wp:positionV relativeFrom="paragraph">
+                  <wp:posOffset>198755</wp:posOffset>
+                </wp:positionV>
+                <wp:extent cx="982980" cy="403860"/>
+                <wp:effectExtent l="0" t="0" r="26670" b="15240"/>
+                <wp:wrapNone/>
+                <wp:docPr id="9" name="Rectangle 9"/>
+                <wp:cNvGraphicFramePr/>
+                <a:graphic xmlns:a="http://schemas.openxmlformats.org/drawingml/2006/main">
+                  <a:graphicData uri="http://schemas.microsoft.com/office/word/2010/wordprocessingShape">
+                    <wps:wsp>
+                      <wps:cNvSpPr/>
+                      <wps:spPr>
+                        <a:xfrm>
+                          <a:off x="0" y="0"/>
+                          <a:ext cx="982980" cy="403860"/>
+                        </a:xfrm>
+                        <a:prstGeom prst="rect">
+                          <a:avLst/>
+                        </a:prstGeom>
+                        <a:solidFill>
+                          <a:srgbClr val="00B050"/>
+                        </a:solidFill>
+                      </wps:spPr>
+                      <wps:style>
+                        <a:lnRef idx="2">
+                          <a:schemeClr val="accent1">
+                            <a:shade val="50000"/>
+                          </a:schemeClr>
+                        </a:lnRef>
+                        <a:fillRef idx="1">
+                          <a:schemeClr val="accent1"/>
+                        </a:fillRef>
+                        <a:effectRef idx="0">
+                          <a:schemeClr val="accent1"/>
+                        </a:effectRef>
+                        <a:fontRef idx="minor">
+                          <a:schemeClr val="lt1"/>
+                        </a:fontRef>
+                      </wps:style>
+                      <wps:txbx>
+                        <w:txbxContent>
+                          <w:p>
+                            <w:pPr>
+                              <w:jc w:val="center"/>
+                            </w:pPr>
+                            <w:r>
+                              <w:t>LED: GREEN</w:t>
+                            </w:r>
+                          </w:p>
+                        </w:txbxContent>
+                      </wps:txbx>
+                      <wps:bodyPr rot="0" spcFirstLastPara="0" vertOverflow="overflow" horzOverflow="overflow" vert="horz" wrap="square" lIns="91440" tIns="45720" rIns="91440" bIns="45720" numCol="1" spcCol="0" rtlCol="0" fromWordArt="0" anchor="ctr" anchorCtr="0" forceAA="0" compatLnSpc="1">
+                        <a:prstTxWarp prst="textNoShape">
+                          <a:avLst/>
+                        </a:prstTxWarp>
+                        <a:noAutofit/>
+                      </wps:bodyPr>
+                    </wps:wsp>
+                  </a:graphicData>
+                </a:graphic>
+                <wp14:sizeRelV relativeFrom="margin">
+                  <wp14:pctHeight>0</wp14:pctHeight>
+                </wp14:sizeRelV>
+              </wp:anchor>
+            </w:drawing>
+          </mc:Choice>
+          <mc:Fallback>
+            <w:pict>
+              <v:rect id="Rectangle 9" o:spid="_x0000_s1027" style="position:absolute;left:0;text-align:left;margin-left:432.6pt;margin-top:15.65pt;width:77.4pt;height:31.8pt;z-index:251667456;visibility:visible;mso-wrap-style:square;mso-height-percent:0;mso-wrap-distance-left:9pt;mso-wrap-distance-top:0;mso-wrap-distance-right:9pt;mso-wrap-distance-bottom:0;mso-position-horizontal:absolute;mso-position-horizontal-relative:text;mso-position-vertical:absolute;mso-position-vertical-relative:text;mso-height-percent:0;mso-height-relative:margin;v-text-anchor:middle" o:gfxdata="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" fillcolor="#00b050" strokecolor="#1f3763 [1604]" strokeweight="1pt">
+                <v:textbox>
+                  <w:txbxContent>
+                    <w:p>
+                      <w:pPr>
+                        <w:jc w:val="center"/>
+                      </w:pPr>
+                      <w:r>
+                        <w:t>LED: GREEN</w:t>
+                      </w:r>
+                    </w:p>
+                  </w:txbxContent>
+                </v:textbox>
+              </v:rect>
+            </w:pict>
+          </mc:Fallback>
+        </mc:AlternateContent>
+      </w:r>
+    </w:p>
+    <w:p>
+      <w:pPr>
+        <w:pStyle w:val="ListParagraph"/>
+        <w:ind w:left="360"/>
+        <w:rPr>
+          <w:b/>
+          <w:sz w:val="40"/>
+          <w:szCs w:val="40"/>
+        </w:rPr>
+      </w:pPr>
+      <w:r>
+        <w:rPr>
+          <w:b/>
+          <w:noProof/>
+          <w:sz w:val="40"/>
+          <w:szCs w:val="40"/>
+        </w:rPr>
+        <mc:AlternateContent>
+          <mc:Choice Requires="wps">
+            <w:drawing>
+              <wp:anchor distT="0" distB="0" distL="114300" distR="114300" simplePos="0" relativeHeight="251669504" behindDoc="0" locked="0" layoutInCell="1" allowOverlap="1">
+                <wp:simplePos x="0" y="0"/>
+                <wp:positionH relativeFrom="column">
+                  <wp:posOffset>2590800</wp:posOffset>
+                </wp:positionH>
+                <wp:positionV relativeFrom="paragraph">
+                  <wp:posOffset>313690</wp:posOffset>
+                </wp:positionV>
+                <wp:extent cx="0" cy="982980"/>
+                <wp:effectExtent l="76200" t="0" r="95250" b="64770"/>
+                <wp:wrapNone/>
+                <wp:docPr id="11" name="Straight Arrow Connector 11"/>
+                <wp:cNvGraphicFramePr/>
+                <a:graphic xmlns:a="http://schemas.openxmlformats.org/drawingml/2006/main">
+                  <a:graphicData uri="http://schemas.microsoft.com/office/word/2010/wordprocessingShape">
+                    <wps:wsp>
+                      <wps:cNvCnPr/>
+                      <wps:spPr>
+                        <a:xfrm>
+                          <a:off x="0" y="0"/>
+                          <a:ext cx="0" cy="982980"/>
+                        </a:xfrm>
+                        <a:prstGeom prst="straightConnector1">
+                          <a:avLst/>
+                        </a:prstGeom>
+                        <a:ln>
+                          <a:tailEnd type="triangle"/>
+                        </a:ln>
+                      </wps:spPr>
+                      <wps:style>
+                        <a:lnRef idx="1">
+                          <a:schemeClr val="accent1"/>
+                        </a:lnRef>
+                        <a:fillRef idx="0">
+                          <a:schemeClr val="accent1"/>
+                        </a:fillRef>
+                        <a:effectRef idx="0">
+                          <a:schemeClr val="accent1"/>
+                        </a:effectRef>
+                        <a:fontRef idx="minor">
+                          <a:schemeClr val="tx1"/>
+                        </a:fontRef>
+                      </wps:style>
+                      <wps:bodyPr/>
+                    </wps:wsp>
+                  </a:graphicData>
+                </a:graphic>
+              </wp:anchor>
+            </w:drawing>
+          </mc:Choice>
+          <mc:Fallback>
+            <w:pict>
+              <v:shapetype w14:anchorId="09489007" id="_x0000_t32" coordsize="21600,21600" o:spt="32" o:oned="t" path="m,l21600,21600e" filled="f">
+                <v:path arrowok="t" fillok="f" o:connecttype="none"/>
+                <o:lock v:ext="edit" shapetype="t"/>
+              </v:shapetype>
+              <v:shape id="Straight Arrow Connector 11" o:spid="_x0000_s1026" type="#_x0000_t32" style="position:absolute;margin-left:204pt;margin-top:24.7pt;width:0;height:77.4pt;z-index:251669504;visibility:visible;mso-wrap-style:square;mso-wrap-distance-left:9pt;mso-wrap-distance-top:0;mso-wrap-distance-right:9pt;mso-wrap-distance-bottom:0;mso-position-horizontal:absolute;mso-position-horizontal-relative:text;mso-position-vertical:absolute;mso-position-vertical-relative:text" o:gfxdata="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" strokecolor="#4472c4 [3204]" strokeweight=".5pt">
+                <v:stroke endarrow="block" joinstyle="miter"/>
+              </v:shape>
+            </w:pict>
+          </mc:Fallback>
+        </mc:AlternateContent>
+      </w:r>
+      <w:r>
+        <w:rPr>
+          <w:b/>
+          <w:noProof/>
+          <w:sz w:val="40"/>
+          <w:szCs w:val="40"/>
+        </w:rPr>
+        <mc:AlternateContent>
+          <mc:Choice Requires="wps">
+            <w:drawing>
+              <wp:anchor distT="0" distB="0" distL="114300" distR="114300" simplePos="0" relativeHeight="251661312" behindDoc="0" locked="0" layoutInCell="1" allowOverlap="1">
+                <wp:simplePos x="0" y="0"/>
+                <wp:positionH relativeFrom="margin">
+                  <wp:align>left</wp:align>
+                </wp:positionH>
+                <wp:positionV relativeFrom="paragraph">
+                  <wp:posOffset>214630</wp:posOffset>
+                </wp:positionV>
+                <wp:extent cx="1424940" cy="647700"/>
+                <wp:effectExtent l="0" t="0" r="22860" b="19050"/>
+                <wp:wrapNone/>
+                <wp:docPr id="3" name="Rectangle 3"/>
+                <wp:cNvGraphicFramePr/>
+                <a:graphic xmlns:a="http://schemas.openxmlformats.org/drawingml/2006/main">
+                  <a:graphicData uri="http://schemas.microsoft.com/office/word/2010/wordprocessingShape">
+                    <wps:wsp>
+                      <wps:cNvSpPr/>
+                      <wps:spPr>
+                        <a:xfrm>
+                          <a:off x="0" y="0"/>
+                          <a:ext cx="1424940" cy="647700"/>
+                        </a:xfrm>
+                        <a:prstGeom prst="rect">
+                          <a:avLst/>
+                        </a:prstGeom>
+                        <a:solidFill>
+                          <a:schemeClr val="accent2">
+                            <a:lumMod val="60000"/>
+                            <a:lumOff val="40000"/>
+                          </a:schemeClr>
+                        </a:solidFill>
+                      </wps:spPr>
+                      <wps:style>
+                        <a:lnRef idx="2">
+                          <a:schemeClr val="accent1">
+                            <a:shade val="50000"/>
+                          </a:schemeClr>
+                        </a:lnRef>
+                        <a:fillRef idx="1">
+                          <a:schemeClr val="accent1"/>
+                        </a:fillRef>
+                        <a:effectRef idx="0">
+                          <a:schemeClr val="accent1"/>
+                        </a:effectRef>
+                        <a:fontRef idx="minor">
+                          <a:schemeClr val="lt1"/>
+                        </a:fontRef>
+                      </wps:style>
+                      <wps:txbx>
+                        <w:txbxContent>
+                          <w:p>
+                            <w:pPr>
+                              <w:jc w:val="center"/>
+                            </w:pPr>
+                            <w:r>
+                              <w:t>Ultrasonic Sensor</w:t>
+                            </w:r>
+                          </w:p>
+                        </w:txbxContent>
+                      </wps:txbx>
+                      <wps:bodyPr rot="0" spcFirstLastPara="0" vertOverflow="overflow" horzOverflow="overflow" vert="horz" wrap="square" lIns="91440" tIns="45720" rIns="91440" bIns="45720" numCol="1" spcCol="0" rtlCol="0" fromWordArt="0" anchor="ctr" anchorCtr="0" forceAA="0" compatLnSpc="1">
+                        <a:prstTxWarp prst="textNoShape">
+                          <a:avLst/>
+                        </a:prstTxWarp>
+                        <a:noAutofit/>
+                      </wps:bodyPr>
+                    </wps:wsp>
+                  </a:graphicData>
+                </a:graphic>
+              </wp:anchor>
+            </w:drawing>
+          </mc:Choice>
+          <mc:Fallback>
+            <w:pict>
+              <v:rect id="Rectangle 3" o:spid="_x0000_s1028" style="position:absolute;left:0;text-align:left;margin-left:0;margin-top:16.9pt;width:112.2pt;height:51pt;z-index:251661312;visibility:visible;mso-wrap-style:square;mso-wrap-distance-left:9pt;mso-wrap-distance-top:0;mso-wrap-distance-right:9pt;mso-wrap-distance-bottom:0;mso-position-horizontal:left;mso-position-horizontal-relative:margin;mso-position-vertical:absolute;mso-position-vertical-relative:text;v-text-anchor:middle" o:gfxdata="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" fillcolor="#f4b083 [1941]" strokecolor="#1f3763 [1604]" strokeweight="1pt">
+                <v:textbox>
+                  <w:txbxContent>
+                    <w:p>
+                      <w:pPr>
+                        <w:jc w:val="center"/>
+                      </w:pPr>
+                      <w:r>
+                        <w:t>Ultrasonic Sensor</w:t>
+                      </w:r>
+                    </w:p>
+                  </w:txbxContent>
+                </v:textbox>
+                <w10:wrap anchorx="margin"/>
+              </v:rect>
+            </w:pict>
+          </mc:Fallback>
+        </mc:AlternateContent>
+      </w:r>
+    </w:p>
+    <w:p>
+      <w:pPr>
+        <w:pStyle w:val="ListParagraph"/>
+        <w:ind w:left="360"/>
+        <w:rPr>
+          <w:b/>
+          <w:sz w:val="40"/>
+          <w:szCs w:val="40"/>
+        </w:rPr>
+      </w:pPr>
+    </w:p>
+    <w:p>
+      <w:pPr>
+        <w:pStyle w:val="ListParagraph"/>
+        <w:ind w:left="360"/>
+        <w:rPr>
+          <w:b/>
+          <w:sz w:val="40"/>
+          <w:szCs w:val="40"/>
+        </w:rPr>
+      </w:pPr>
+      <w:r>
+        <w:rPr>
+          <w:b/>
+          <w:noProof/>
+          <w:sz w:val="40"/>
+          <w:szCs w:val="40"/>
+        </w:rPr>
+        <mc:AlternateContent>
+          <mc:Choice Requires="wps">
+            <w:drawing>
+              <wp:anchor distT="0" distB="0" distL="114300" distR="114300" simplePos="0" relativeHeight="251676672" behindDoc="0" locked="0" layoutInCell="1" allowOverlap="1">
+                <wp:simplePos x="0" y="0"/>
+                <wp:positionH relativeFrom="column">
+                  <wp:posOffset>952500</wp:posOffset>
+                </wp:positionH>
+                <wp:positionV relativeFrom="paragraph">
+                  <wp:posOffset>177800</wp:posOffset>
+                </wp:positionV>
+                <wp:extent cx="45720" cy="2484120"/>
+                <wp:effectExtent l="76200" t="38100" r="49530" b="11430"/>
+                <wp:wrapNone/>
+                <wp:docPr id="20" name="Straight Arrow Connector 20"/>
+                <wp:cNvGraphicFramePr/>
+                <a:graphic xmlns:a="http://schemas.openxmlformats.org/drawingml/2006/main">
+                  <a:graphicData uri="http://schemas.microsoft.com/office/word/2010/wordprocessingShape">
+                    <wps:wsp>
+                      <wps:cNvCnPr/>
+                      <wps:spPr>
+                        <a:xfrm flipH="1" flipV="1">
+                          <a:off x="0" y="0"/>
+                          <a:ext cx="45720" cy="2484120"/>
+                        </a:xfrm>
+                        <a:prstGeom prst="straightConnector1">
+                          <a:avLst/>
+                        </a:prstGeom>
+                        <a:ln>
+                          <a:tailEnd type="triangle"/>
+                        </a:ln>
+                      </wps:spPr>
+                      <wps:style>
+                        <a:lnRef idx="1">
+                          <a:schemeClr val="accent1"/>
+                        </a:lnRef>
+                        <a:fillRef idx="0">
+                          <a:schemeClr val="accent1"/>
+                        </a:fillRef>
+                        <a:effectRef idx="0">
+                          <a:schemeClr val="accent1"/>
+                        </a:effectRef>
+                        <a:fontRef idx="minor">
+                          <a:schemeClr val="tx1"/>
+                        </a:fontRef>
+                      </wps:style>
+                      <wps:bodyPr/>
+                    </wps:wsp>
+                  </a:graphicData>
+                </a:graphic>
+                <wp14:sizeRelH relativeFrom="margin">
+                  <wp14:pctWidth>0</wp14:pctWidth>
+                </wp14:sizeRelH>
+                <wp14:sizeRelV relativeFrom="margin">
+                  <wp14:pctHeight>0</wp14:pctHeight>
+                </wp14:sizeRelV>
+              </wp:anchor>
+            </w:drawing>
+          </mc:Choice>
+          <mc:Fallback>
+            <w:pict>
+              <v:shape w14:anchorId="2765D481" id="Straight Arrow Connector 20" o:spid="_x0000_s1026" type="#_x0000_t32" style="position:absolute;margin-left:75pt;margin-top:14pt;width:3.6pt;height:195.6pt;flip:x y;z-index:251676672;visibility:visible;mso-wrap-style:square;mso-width-percent:0;mso-height-percent:0;mso-wrap-distance-left:9pt;mso-wrap-distance-top:0;mso-wrap-distance-right:9pt;mso-wrap-distance-bottom:0;mso-position-horizontal:absolute;mso-position-horizontal-relative:text;mso-position-vertical:absolute;mso-position-vertical-relative:text;mso-width-percent:0;mso-height-percent:0;mso-width-relative:margin;mso-height-relative:margin" o:gfxdata="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" strokecolor="#4472c4 [3204]" strokeweight=".5pt">
+                <v:stroke endarrow="block" joinstyle="miter"/>
+              </v:shape>
+            </w:pict>
+          </mc:Fallback>
+        </mc:AlternateContent>
+      </w:r>
+      <w:r>
+        <w:rPr>
+          <w:b/>
+          <w:noProof/>
+          <w:sz w:val="40"/>
+          <w:szCs w:val="40"/>
+        </w:rPr>
+        <mc:AlternateContent>
+          <mc:Choice Requires="wps">
+            <w:drawing>
+              <wp:anchor distT="0" distB="0" distL="114300" distR="114300" simplePos="0" relativeHeight="251675648" behindDoc="0" locked="0" layoutInCell="1" allowOverlap="1">
+                <wp:simplePos x="0" y="0"/>
+                <wp:positionH relativeFrom="column">
+                  <wp:posOffset>480060</wp:posOffset>
+                </wp:positionH>
+                <wp:positionV relativeFrom="paragraph">
+                  <wp:posOffset>193040</wp:posOffset>
+                </wp:positionV>
+                <wp:extent cx="1440180" cy="762000"/>
+                <wp:effectExtent l="0" t="0" r="64770" b="95250"/>
+                <wp:wrapNone/>
+                <wp:docPr id="19" name="Connector: Elbow 19"/>
+                <wp:cNvGraphicFramePr/>
+                <a:graphic xmlns:a="http://schemas.openxmlformats.org/drawingml/2006/main">
+                  <a:graphicData uri="http://schemas.microsoft.com/office/word/2010/wordprocessingShape">
+                    <wps:wsp>
+                      <wps:cNvCnPr/>
+                      <wps:spPr>
+                        <a:xfrm>
+                          <a:off x="0" y="0"/>
+                          <a:ext cx="1440180" cy="762000"/>
+                        </a:xfrm>
+                        <a:prstGeom prst="bentConnector3">
+                          <a:avLst/>
+                        </a:prstGeom>
+                        <a:ln>
+                          <a:tailEnd type="triangle"/>
+                        </a:ln>
+                      </wps:spPr>
+                      <wps:style>
+                        <a:lnRef idx="1">
+                          <a:schemeClr val="accent1"/>
+                        </a:lnRef>
+                        <a:fillRef idx="0">
+                          <a:schemeClr val="accent1"/>
+                        </a:fillRef>
+                        <a:effectRef idx="0">
+                          <a:schemeClr val="accent1"/>
+                        </a:effectRef>
+                        <a:fontRef idx="minor">
+                          <a:schemeClr val="tx1"/>
+                        </a:fontRef>
+                      </wps:style>
+                      <wps:bodyPr/>
+                    </wps:wsp>
+                  </a:graphicData>
+                </a:graphic>
+              </wp:anchor>
+            </w:drawing>
+          </mc:Choice>
+          <mc:Fallback>
+            <w:pict>
+              <v:shape w14:anchorId="749738DC" id="Connector: Elbow 19" o:spid="_x0000_s1026" type="#_x0000_t34" style="position:absolute;margin-left:37.8pt;margin-top:15.2pt;width:113.4pt;height:60pt;z-index:251675648;visibility:visible;mso-wrap-style:square;mso-wrap-distance-left:9pt;mso-wrap-distance-top:0;mso-wrap-distance-right:9pt;mso-wrap-distance-bottom:0;mso-position-horizontal:absolute;mso-position-horizontal-relative:text;mso-position-vertical:absolute;mso-position-vertical-relative:text" o:gfxdata="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" strokecolor="#4472c4 [3204]" strokeweight=".5pt">
+                <v:stroke endarrow="block"/>
+              </v:shape>
+            </w:pict>
+          </mc:Fallback>
+        </mc:AlternateContent>
+      </w:r>
+      <w:r>
+        <w:rPr>
+          <w:b/>
+          <w:noProof/>
+          <w:sz w:val="40"/>
+          <w:szCs w:val="40"/>
+        </w:rPr>
+        <mc:AlternateContent>
+          <mc:Choice Requires="wps">
+            <w:drawing>
+              <wp:anchor distT="0" distB="0" distL="114300" distR="114300" simplePos="0" relativeHeight="251665408" behindDoc="0" locked="0" layoutInCell="1" allowOverlap="1">
+                <wp:simplePos x="0" y="0"/>
+                <wp:positionH relativeFrom="column">
+                  <wp:posOffset>4587240</wp:posOffset>
+                </wp:positionH>
+                <wp:positionV relativeFrom="paragraph">
+                  <wp:posOffset>254000</wp:posOffset>
+                </wp:positionV>
+                <wp:extent cx="1203960" cy="426720"/>
+                <wp:effectExtent l="0" t="0" r="15240" b="11430"/>
+                <wp:wrapNone/>
+                <wp:docPr id="7" name="Rectangle 7"/>
+                <wp:cNvGraphicFramePr/>
+                <a:graphic xmlns:a="http://schemas.openxmlformats.org/drawingml/2006/main">
+                  <a:graphicData uri="http://schemas.microsoft.com/office/word/2010/wordprocessingShape">
+                    <wps:wsp>
+                      <wps:cNvSpPr/>
+                      <wps:spPr>
+                        <a:xfrm>
+                          <a:off x="0" y="0"/>
+                          <a:ext cx="1203960" cy="426720"/>
+                        </a:xfrm>
+                        <a:prstGeom prst="rect">
+                          <a:avLst/>
+                        </a:prstGeom>
+                        <a:solidFill>
+                          <a:srgbClr val="00B0F0"/>
+                        </a:solidFill>
+                      </wps:spPr>
+                      <wps:style>
+                        <a:lnRef idx="2">
+                          <a:schemeClr val="accent1">
+                            <a:shade val="50000"/>
+                          </a:schemeClr>
+                        </a:lnRef>
+                        <a:fillRef idx="1">
+                          <a:schemeClr val="accent1"/>
+                        </a:fillRef>
+                        <a:effectRef idx="0">
+                          <a:schemeClr val="accent1"/>
+                        </a:effectRef>
+                        <a:fontRef idx="minor">
+                          <a:schemeClr val="lt1"/>
+                        </a:fontRef>
+                      </wps:style>
+                      <wps:txbx>
+                        <w:txbxContent>
+                          <w:p>
+                            <w:pPr>
+                              <w:jc w:val="center"/>
+                            </w:pPr>
+                            <w:r>
+                              <w:t>Close Valve</w:t>
+                            </w:r>
+                          </w:p>
+                        </w:txbxContent>
+                      </wps:txbx>
+                      <wps:bodyPr rot="0" spcFirstLastPara="0" vertOverflow="overflow" horzOverflow="overflow" vert="horz" wrap="square" lIns="91440" tIns="45720" rIns="91440" bIns="45720" numCol="1" spcCol="0" rtlCol="0" fromWordArt="0" anchor="ctr" anchorCtr="0" forceAA="0" compatLnSpc="1">
+                        <a:prstTxWarp prst="textNoShape">
+                          <a:avLst/>
+                        </a:prstTxWarp>
+                        <a:noAutofit/>
+                      </wps:bodyPr>
+                    </wps:wsp>
+                  </a:graphicData>
+                </a:graphic>
+              </wp:anchor>
+            </w:drawing>
+          </mc:Choice>
+          <mc:Fallback>
+            <w:pict>
+              <v:rect id="Rectangle 7" o:spid="_x0000_s1029" style="position:absolute;left:0;text-align:left;margin-left:361.2pt;margin-top:20pt;width:94.8pt;height:33.6pt;z-index:251665408;visibility:visible;mso-wrap-style:square;mso-wrap-distance-left:9pt;mso-wrap-distance-top:0;mso-wrap-distance-right:9pt;mso-wrap-distance-bottom:0;mso-position-horizontal:absolute;mso-position-horizontal-relative:text;mso-position-vertical:absolute;mso-position-vertical-relative:text;v-text-anchor:middle" o:gfxdata="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" fillcolor="#00b0f0" strokecolor="#1f3763 [1604]" strokeweight="1pt">
+                <v:textbox>
+                  <w:txbxContent>
+                    <w:p>
+                      <w:pPr>
+                        <w:jc w:val="center"/>
+                      </w:pPr>
+                      <w:r>
+                        <w:t>Close Valve</w:t>
+                      </w:r>
+                    </w:p>
+                  </w:txbxContent>
+                </v:textbox>
+              </v:rect>
+            </w:pict>
+          </mc:Fallback>
+        </mc:AlternateContent>
+      </w:r>
+    </w:p>
+    <w:p>
+      <w:pPr>
+        <w:pStyle w:val="ListParagraph"/>
+        <w:ind w:left="360"/>
+        <w:rPr>
+          <w:b/>
+          <w:sz w:val="40"/>
+          <w:szCs w:val="40"/>
+        </w:rPr>
+      </w:pPr>
+      <w:r>
+        <w:rPr>
+          <w:b/>
+          <w:noProof/>
+          <w:sz w:val="40"/>
+          <w:szCs w:val="40"/>
+        </w:rPr>
+        <mc:AlternateContent>
+          <mc:Choice Requires="wps">
+            <w:drawing>
+              <wp:anchor distT="0" distB="0" distL="114300" distR="114300" simplePos="0" relativeHeight="251671552" behindDoc="0" locked="0" layoutInCell="1" allowOverlap="1">
+                <wp:simplePos x="0" y="0"/>
+                <wp:positionH relativeFrom="column">
+                  <wp:posOffset>4053840</wp:posOffset>
+                </wp:positionH>
+                <wp:positionV relativeFrom="paragraph">
+                  <wp:posOffset>48895</wp:posOffset>
+                </wp:positionV>
+                <wp:extent cx="548640" cy="609600"/>
+                <wp:effectExtent l="0" t="76200" r="0" b="19050"/>
+                <wp:wrapNone/>
+                <wp:docPr id="14" name="Connector: Elbow 14"/>
+                <wp:cNvGraphicFramePr/>
+                <a:graphic xmlns:a="http://schemas.openxmlformats.org/drawingml/2006/main">
+                  <a:graphicData uri="http://schemas.microsoft.com/office/word/2010/wordprocessingShape">
+                    <wps:wsp>
+                      <wps:cNvCnPr/>
+                      <wps:spPr>
+                        <a:xfrm flipV="1">
+                          <a:off x="0" y="0"/>
+                          <a:ext cx="548640" cy="609600"/>
+                        </a:xfrm>
+                        <a:prstGeom prst="bentConnector3">
+                          <a:avLst/>
+                        </a:prstGeom>
+                        <a:ln>
+                          <a:tailEnd type="triangle"/>
+                        </a:ln>
+                      </wps:spPr>
+                      <wps:style>
+                        <a:lnRef idx="1">
+                          <a:schemeClr val="accent1"/>
+                        </a:lnRef>
+                        <a:fillRef idx="0">
+                          <a:schemeClr val="accent1"/>
+                        </a:fillRef>
+                        <a:effectRef idx="0">
+                          <a:schemeClr val="accent1"/>
+                        </a:effectRef>
+                        <a:fontRef idx="minor">
+                          <a:schemeClr val="tx1"/>
+                        </a:fontRef>
+                      </wps:style>
+                      <wps:bodyPr/>
+                    </wps:wsp>
+                  </a:graphicData>
+                </a:graphic>
+              </wp:anchor>
+            </w:drawing>
+          </mc:Choice>
+          <mc:Fallback>
+            <w:pict>
+              <v:shape w14:anchorId="26B461E5" id="Connector: Elbow 14" o:spid="_x0000_s1026" type="#_x0000_t34" style="position:absolute;margin-left:319.2pt;margin-top:3.85pt;width:43.2pt;height:48pt;flip:y;z-index:251671552;visibility:visible;mso-wrap-style:square;mso-wrap-distance-left:9pt;mso-wrap-distance-top:0;mso-wrap-distance-right:9pt;mso-wrap-distance-bottom:0;mso-position-horizontal:absolute;mso-position-horizontal-relative:text;mso-position-vertical:absolute;mso-position-vertical-relative:text" o:gfxdata="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" strokecolor="#4472c4 [3204]" strokeweight=".5pt">
+                <v:stroke endarrow="block"/>
+              </v:shape>
+            </w:pict>
+          </mc:Fallback>
+        </mc:AlternateContent>
+      </w:r>
+      <w:r>
+        <w:rPr>
+          <w:b/>
+          <w:noProof/>
+          <w:sz w:val="40"/>
+          <w:szCs w:val="40"/>
+        </w:rPr>
+        <mc:AlternateContent>
+          <mc:Choice Requires="wps">
+            <w:drawing>
+              <wp:anchor distT="0" distB="0" distL="114300" distR="114300" simplePos="0" relativeHeight="251659264" behindDoc="0" locked="0" layoutInCell="1" allowOverlap="1">
+                <wp:simplePos x="0" y="0"/>
+                <wp:positionH relativeFrom="margin">
+                  <wp:posOffset>1889760</wp:posOffset>
+                </wp:positionH>
+                <wp:positionV relativeFrom="paragraph">
+                  <wp:posOffset>292735</wp:posOffset>
+                </wp:positionV>
+                <wp:extent cx="1341120" cy="2103120"/>
+                <wp:effectExtent l="0" t="0" r="11430" b="11430"/>
+                <wp:wrapNone/>
+                <wp:docPr id="1" name="Rectangle 1"/>
+                <wp:cNvGraphicFramePr/>
+                <a:graphic xmlns:a="http://schemas.openxmlformats.org/drawingml/2006/main">
+                  <a:graphicData uri="http://schemas.microsoft.com/office/word/2010/wordprocessingShape">
+                    <wps:wsp>
+                      <wps:cNvSpPr/>
+                      <wps:spPr>
+                        <a:xfrm>
+                          <a:off x="0" y="0"/>
+                          <a:ext cx="1341120" cy="2103120"/>
+                        </a:xfrm>
+                        <a:prstGeom prst="rect">
+                          <a:avLst/>
+                        </a:prstGeom>
+                      </wps:spPr>
+                      <wps:style>
+                        <a:lnRef idx="2">
+                          <a:schemeClr val="accent1">
+                            <a:shade val="50000"/>
+                          </a:schemeClr>
+                        </a:lnRef>
+                        <a:fillRef idx="1">
+                          <a:schemeClr val="accent1"/>
+                        </a:fillRef>
+                        <a:effectRef idx="0">
+                          <a:schemeClr val="accent1"/>
+                        </a:effectRef>
+                        <a:fontRef idx="minor">
+                          <a:schemeClr val="lt1"/>
+                        </a:fontRef>
+                      </wps:style>
+                      <wps:txbx>
+                        <w:txbxContent>
+                          <w:p>
+                            <w:pPr>
+                              <w:jc w:val="center"/>
+                            </w:pPr>
+                            <w:r>
+                              <w:t>Arduino</w:t>
+                            </w:r>
+                          </w:p>
+                        </w:txbxContent>
+                      </wps:txbx>
+                      <wps:bodyPr rot="0" spcFirstLastPara="0" vertOverflow="overflow" horzOverflow="overflow" vert="horz" wrap="square" lIns="91440" tIns="45720" rIns="91440" bIns="45720" numCol="1" spcCol="0" rtlCol="0" fromWordArt="0" anchor="ctr" anchorCtr="0" forceAA="0" compatLnSpc="1">
+                        <a:prstTxWarp prst="textNoShape">
+                          <a:avLst/>
+                        </a:prstTxWarp>
+                        <a:noAutofit/>
+                      </wps:bodyPr>
+                    </wps:wsp>
+                  </a:graphicData>
+                </a:graphic>
+                <wp14:sizeRelH relativeFrom="margin">
+                  <wp14:pctWidth>0</wp14:pctWidth>
+                </wp14:sizeRelH>
+                <wp14:sizeRelV relativeFrom="margin">
+                  <wp14:pctHeight>0</wp14:pctHeight>
+                </wp14:sizeRelV>
+              </wp:anchor>
+            </w:drawing>
+          </mc:Choice>
+          <mc:Fallback>
+            <w:pict>
+              <v:rect id="Rectangle 1" o:spid="_x0000_s1030" style="position:absolute;left:0;text-align:left;margin-left:148.8pt;margin-top:23.05pt;width:105.6pt;height:165.6pt;z-index:251659264;visibility:visible;mso-wrap-style:square;mso-width-percent:0;mso-height-percent:0;mso-wrap-distance-left:9pt;mso-wrap-distance-top:0;mso-wrap-distance-right:9pt;mso-wrap-distance-bottom:0;mso-position-horizontal:absolute;mso-position-horizontal-relative:margin;mso-position-vertical:absolute;mso-position-vertical-relative:text;mso-width-percent:0;mso-height-percent:0;mso-width-relative:margin;mso-height-relative:margin;v-text-anchor:middle" o:gfxdata="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" fillcolor="#4472c4 [3204]" strokecolor="#1f3763 [1604]" strokeweight="1pt">
+                <v:textbox>
+                  <w:txbxContent>
+                    <w:p>
+                      <w:pPr>
+                        <w:jc w:val="center"/>
+                      </w:pPr>
+                      <w:r>
+                        <w:t>Arduino</w:t>
+                      </w:r>
+                    </w:p>
+                  </w:txbxContent>
+                </v:textbox>
+                <w10:wrap anchorx="margin"/>
+              </v:rect>
+            </w:pict>
+          </mc:Fallback>
+        </mc:AlternateContent>
+      </w:r>
+    </w:p>
+    <w:p>
+      <w:pPr>
+        <w:pStyle w:val="ListParagraph"/>
+        <w:ind w:left="360"/>
+        <w:rPr>
+          <w:b/>
+          <w:sz w:val="40"/>
+          <w:szCs w:val="40"/>
+        </w:rPr>
+      </w:pPr>
+      <w:r>
+        <w:rPr>
+          <w:b/>
+          <w:noProof/>
+          <w:sz w:val="40"/>
+          <w:szCs w:val="40"/>
+        </w:rPr>
+        <mc:AlternateContent>
+          <mc:Choice Requires="wps">
+            <w:drawing>
+              <wp:anchor distT="0" distB="0" distL="114300" distR="114300" simplePos="0" relativeHeight="251664384" behindDoc="0" locked="0" layoutInCell="1" allowOverlap="1">
+                <wp:simplePos x="0" y="0"/>
+                <wp:positionH relativeFrom="column">
+                  <wp:posOffset>3642360</wp:posOffset>
+                </wp:positionH>
+                <wp:positionV relativeFrom="paragraph">
+                  <wp:posOffset>331470</wp:posOffset>
+                </wp:positionV>
+                <wp:extent cx="1043940" cy="571500"/>
+                <wp:effectExtent l="0" t="0" r="22860" b="19050"/>
+                <wp:wrapNone/>
+                <wp:docPr id="6" name="Rectangle 6"/>
+                <wp:cNvGraphicFramePr/>
+                <a:graphic xmlns:a="http://schemas.openxmlformats.org/drawingml/2006/main">
+                  <a:graphicData uri="http://schemas.microsoft.com/office/word/2010/wordprocessingShape">
+                    <wps:wsp>
+                      <wps:cNvSpPr/>
+                      <wps:spPr>
+                        <a:xfrm>
+                          <a:off x="0" y="0"/>
+                          <a:ext cx="1043940" cy="571500"/>
+                        </a:xfrm>
+                        <a:prstGeom prst="rect">
+                          <a:avLst/>
+                        </a:prstGeom>
+                        <a:solidFill>
+                          <a:schemeClr val="accent2">
+                            <a:lumMod val="60000"/>
+                            <a:lumOff val="40000"/>
+                          </a:schemeClr>
+                        </a:solidFill>
+                      </wps:spPr>
+                      <wps:style>
+                        <a:lnRef idx="2">
+                          <a:schemeClr val="accent1">
+                            <a:shade val="50000"/>
+                          </a:schemeClr>
+                        </a:lnRef>
+                        <a:fillRef idx="1">
+                          <a:schemeClr val="accent1"/>
+                        </a:fillRef>
+                        <a:effectRef idx="0">
+                          <a:schemeClr val="accent1"/>
+                        </a:effectRef>
+                        <a:fontRef idx="minor">
+                          <a:schemeClr val="lt1"/>
+                        </a:fontRef>
+                      </wps:style>
+                      <wps:txbx>
+                        <w:txbxContent>
+                          <w:p>
+                            <w:pPr>
+                              <w:jc w:val="center"/>
+                            </w:pPr>
+                            <w:r>
+                              <w:t>Servo Motor</w:t>
+                            </w:r>
+                          </w:p>
+                        </w:txbxContent>
+                      </wps:txbx>
+                      <wps:bodyPr rot="0" spcFirstLastPara="0" vertOverflow="overflow" horzOverflow="overflow" vert="horz" wrap="square" lIns="91440" tIns="45720" rIns="91440" bIns="45720" numCol="1" spcCol="0" rtlCol="0" fromWordArt="0" anchor="ctr" anchorCtr="0" forceAA="0" compatLnSpc="1">
+                        <a:prstTxWarp prst="textNoShape">
+                          <a:avLst/>
+                        </a:prstTxWarp>
+                        <a:noAutofit/>
+                      </wps:bodyPr>
+                    </wps:wsp>
+                  </a:graphicData>
+                </a:graphic>
+                <wp14:sizeRelV relativeFrom="margin">
+                  <wp14:pctHeight>0</wp14:pctHeight>
+                </wp14:sizeRelV>
+              </wp:anchor>
+            </w:drawing>
+          </mc:Choice>
+          <mc:Fallback>
+            <w:pict>
+              <v:rect id="Rectangle 6" o:spid="_x0000_s1031" style="position:absolute;left:0;text-align:left;margin-left:286.8pt;margin-top:26.1pt;width:82.2pt;height:45pt;z-index:251664384;visibility:visible;mso-wrap-style:square;mso-height-percent:0;mso-wrap-distance-left:9pt;mso-wrap-distance-top:0;mso-wrap-distance-right:9pt;mso-wrap-distance-bottom:0;mso-position-horizontal:absolute;mso-position-horizontal-relative:text;mso-position-vertical:absolute;mso-position-vertical-relative:text;mso-height-percent:0;mso-height-relative:margin;v-text-anchor:middle" o:gfxdata="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" fillcolor="#f4b083 [1941]" strokecolor="#1f3763 [1604]" strokeweight="1pt">
+                <v:textbox>
+                  <w:txbxContent>
+                    <w:p>
+                      <w:pPr>
+                        <w:jc w:val="center"/>
+                      </w:pPr>
+                      <w:r>
+                        <w:t>Servo Motor</w:t>
+                      </w:r>
+                    </w:p>
+                  </w:txbxContent>
+                </v:textbox>
+              </v:rect>
+            </w:pict>
+          </mc:Fallback>
+        </mc:AlternateContent>
+      </w:r>
+    </w:p>
+    <w:p>
+      <w:pPr>
+        <w:pStyle w:val="ListParagraph"/>
+        <w:tabs>
+          <w:tab w:val="left" w:pos="8268"/>
+        </w:tabs>
+        <w:ind w:left="360"/>
+        <w:rPr>
+          <w:b/>
+          <w:sz w:val="40"/>
+          <w:szCs w:val="40"/>
+        </w:rPr>
+      </w:pPr>
+      <w:r>
+        <w:rPr>
+          <w:b/>
+          <w:noProof/>
+          <w:sz w:val="40"/>
+          <w:szCs w:val="40"/>
+        </w:rPr>
+        <mc:AlternateContent>
+          <mc:Choice Requires="wps">
+            <w:drawing>
+              <wp:anchor distT="0" distB="0" distL="114300" distR="114300" simplePos="0" relativeHeight="251663360" behindDoc="0" locked="0" layoutInCell="1" allowOverlap="1">
+                <wp:simplePos x="0" y="0"/>
+                <wp:positionH relativeFrom="column">
+                  <wp:posOffset>-723900</wp:posOffset>
+                </wp:positionH>
+                <wp:positionV relativeFrom="paragraph">
+                  <wp:posOffset>339725</wp:posOffset>
+                </wp:positionV>
+                <wp:extent cx="1386840" cy="541020"/>
+                <wp:effectExtent l="0" t="0" r="22860" b="11430"/>
+                <wp:wrapNone/>
+                <wp:docPr id="5" name="Rectangle 5"/>
+                <wp:cNvGraphicFramePr/>
+                <a:graphic xmlns:a="http://schemas.openxmlformats.org/drawingml/2006/main">
+                  <a:graphicData uri="http://schemas.microsoft.com/office/word/2010/wordprocessingShape">
+                    <wps:wsp>
+                      <wps:cNvSpPr/>
+                      <wps:spPr>
+                        <a:xfrm>
+                          <a:off x="0" y="0"/>
+                          <a:ext cx="1386840" cy="541020"/>
+                        </a:xfrm>
+                        <a:prstGeom prst="rect">
+                          <a:avLst/>
+                        </a:prstGeom>
+                        <a:solidFill>
+                          <a:schemeClr val="accent2">
+                            <a:lumMod val="60000"/>
+                            <a:lumOff val="40000"/>
+                          </a:schemeClr>
+                        </a:solidFill>
+                      </wps:spPr>
+                      <wps:style>
+                        <a:lnRef idx="2">
+                          <a:schemeClr val="accent1">
+                            <a:shade val="50000"/>
+                          </a:schemeClr>
+                        </a:lnRef>
+                        <a:fillRef idx="1">
+                          <a:schemeClr val="accent1"/>
+                        </a:fillRef>
+                        <a:effectRef idx="0">
+                          <a:schemeClr val="accent1"/>
+                        </a:effectRef>
+                        <a:fontRef idx="minor">
+                          <a:schemeClr val="lt1"/>
+                        </a:fontRef>
+                      </wps:style>
+                      <wps:txbx>
+                        <w:txbxContent>
+                          <w:p>
+                            <w:pPr>
+                              <w:jc w:val="center"/>
+                            </w:pPr>
+                            <w:r>
+                              <w:t>Voltmeter</w:t>
+                            </w:r>
+                          </w:p>
+                        </w:txbxContent>
+                      </wps:txbx>
+                      <wps:bodyPr rot="0" spcFirstLastPara="0" vertOverflow="overflow" horzOverflow="overflow" vert="horz" wrap="square" lIns="91440" tIns="45720" rIns="91440" bIns="45720" numCol="1" spcCol="0" rtlCol="0" fromWordArt="0" anchor="ctr" anchorCtr="0" forceAA="0" compatLnSpc="1">
+                        <a:prstTxWarp prst="textNoShape">
+                          <a:avLst/>
+                        </a:prstTxWarp>
+                        <a:noAutofit/>
+                      </wps:bodyPr>
+                    </wps:wsp>
+                  </a:graphicData>
+                </a:graphic>
+              </wp:anchor>
+            </w:drawing>
+          </mc:Choice>
+          <mc:Fallback>
+            <w:pict>
+              <v:rect id="Rectangle 5" o:spid="_x0000_s1032" style="position:absolute;left:0;text-align:left;margin-left:-57pt;margin-top:26.75pt;width:109.2pt;height:42.6pt;z-index:251663360;visibility:visible;mso-wrap-style:square;mso-wrap-distance-left:9pt;mso-wrap-distance-top:0;mso-wrap-distance-right:9pt;mso-wrap-distance-bottom:0;mso-position-horizontal:absolute;mso-position-horizontal-relative:text;mso-position-vertical:absolute;mso-position-vertical-relative:text;v-text-anchor:middle" o:gfxdata="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" fillcolor="#f4b083 [1941]" strokecolor="#1f3763 [1604]" strokeweight="1pt">
+                <v:textbox>
+                  <w:txbxContent>
+                    <w:p>
+                      <w:pPr>
+                        <w:jc w:val="center"/>
+                      </w:pPr>
+                      <w:r>
+                        <w:t>Voltmeter</w:t>
+                      </w:r>
+                    </w:p>
+                  </w:txbxContent>
+                </v:textbox>
+              </v:rect>
+            </w:pict>
+          </mc:Fallback>
+        </mc:AlternateContent>
+      </w:r>
+      <w:r>
+        <w:rPr>
+          <w:b/>
+          <w:noProof/>
+          <w:sz w:val="40"/>
+          <w:szCs w:val="40"/>
+        </w:rPr>
+        <mc:AlternateContent>
+          <mc:Choice Requires="wps">
+            <w:drawing>
+              <wp:anchor distT="0" distB="0" distL="114300" distR="114300" simplePos="0" relativeHeight="251670528" behindDoc="0" locked="0" layoutInCell="1" allowOverlap="1">
+                <wp:simplePos x="0" y="0"/>
+                <wp:positionH relativeFrom="column">
+                  <wp:posOffset>3276600</wp:posOffset>
+                </wp:positionH>
+                <wp:positionV relativeFrom="paragraph">
+                  <wp:posOffset>324485</wp:posOffset>
+                </wp:positionV>
+                <wp:extent cx="365760" cy="0"/>
+                <wp:effectExtent l="0" t="76200" r="15240" b="95250"/>
+                <wp:wrapNone/>
+                <wp:docPr id="12" name="Straight Arrow Connector 12"/>
+                <wp:cNvGraphicFramePr/>
+                <a:graphic xmlns:a="http://schemas.openxmlformats.org/drawingml/2006/main">
+                  <a:graphicData uri="http://schemas.microsoft.com/office/word/2010/wordprocessingShape">
+                    <wps:wsp>
+                      <wps:cNvCnPr/>
+                      <wps:spPr>
+                        <a:xfrm>
+                          <a:off x="0" y="0"/>
+                          <a:ext cx="365760" cy="0"/>
+                        </a:xfrm>
+                        <a:prstGeom prst="straightConnector1">
+                          <a:avLst/>
+                        </a:prstGeom>
+                        <a:ln>
+                          <a:tailEnd type="triangle"/>
+                        </a:ln>
+                      </wps:spPr>
+                      <wps:style>
+                        <a:lnRef idx="1">
+                          <a:schemeClr val="accent1"/>
+                        </a:lnRef>
+                        <a:fillRef idx="0">
+                          <a:schemeClr val="accent1"/>
+                        </a:fillRef>
+                        <a:effectRef idx="0">
+                          <a:schemeClr val="accent1"/>
+                        </a:effectRef>
+                        <a:fontRef idx="minor">
+                          <a:schemeClr val="tx1"/>
+                        </a:fontRef>
+                      </wps:style>
+                      <wps:bodyPr/>
+                    </wps:wsp>
+                  </a:graphicData>
+                </a:graphic>
+                <wp14:sizeRelH relativeFrom="margin">
+                  <wp14:pctWidth>0</wp14:pctWidth>
+                </wp14:sizeRelH>
+                <wp14:sizeRelV relativeFrom="margin">
+                  <wp14:pctHeight>0</wp14:pctHeight>
+                </wp14:sizeRelV>
+              </wp:anchor>
+            </w:drawing>
+          </mc:Choice>
+          <mc:Fallback>
+            <w:pict>
+              <v:shape w14:anchorId="16B7BD6E" id="Straight Arrow Connector 12" o:spid="_x0000_s1026" type="#_x0000_t32" style="position:absolute;margin-left:258pt;margin-top:25.55pt;width:28.8pt;height:0;z-index:251670528;visibility:visible;mso-wrap-style:square;mso-width-percent:0;mso-height-percent:0;mso-wrap-distance-left:9pt;mso-wrap-distance-top:0;mso-wrap-distance-right:9pt;mso-wrap-distance-bottom:0;mso-position-horizontal:absolute;mso-position-horizontal-relative:text;mso-position-vertical:absolute;mso-position-vertical-relative:text;mso-width-percent:0;mso-height-percent:0;mso-width-relative:margin;mso-height-relative:margin" o:gfxdata="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" strokecolor="#4472c4 [3204]" strokeweight=".5pt">
+                <v:stroke endarrow="block" joinstyle="miter"/>
+              </v:shape>
+            </w:pict>
+          </mc:Fallback>
+        </mc:AlternateContent>
+      </w:r>
+      <w:r>
+        <w:rPr>
+          <w:b/>
+          <w:sz w:val="40"/>
+          <w:szCs w:val="40"/>
+        </w:rPr>
+        <w:tab/>
+      </w:r>
+      <w:bookmarkStart w:id="0" w:name="_GoBack"/>
+      <w:bookmarkEnd w:id="0"/>
+    </w:p>
+    <w:p>
+      <w:pPr>
+        <w:pStyle w:val="ListParagraph"/>
+        <w:ind w:left="360"/>
+        <w:rPr>
+          <w:b/>
+          <w:sz w:val="40"/>
+          <w:szCs w:val="40"/>
+        </w:rPr>
+      </w:pPr>
+      <w:r>
+        <w:rPr>
+          <w:b/>
+          <w:noProof/>
+          <w:sz w:val="40"/>
+          <w:szCs w:val="40"/>
+        </w:rPr>
+        <mc:AlternateContent>
+          <mc:Choice Requires="wps">
+            <w:drawing>
+              <wp:anchor distT="0" distB="0" distL="114300" distR="114300" simplePos="0" relativeHeight="251677696" behindDoc="0" locked="0" layoutInCell="1" allowOverlap="1">
+                <wp:simplePos x="0" y="0"/>
+                <wp:positionH relativeFrom="column">
+                  <wp:posOffset>647700</wp:posOffset>
+                </wp:positionH>
+                <wp:positionV relativeFrom="paragraph">
+                  <wp:posOffset>226060</wp:posOffset>
+                </wp:positionV>
+                <wp:extent cx="312420" cy="0"/>
+                <wp:effectExtent l="38100" t="76200" r="0" b="95250"/>
+                <wp:wrapNone/>
+                <wp:docPr id="21" name="Straight Arrow Connector 21"/>
+                <wp:cNvGraphicFramePr/>
+                <a:graphic xmlns:a="http://schemas.openxmlformats.org/drawingml/2006/main">
+                  <a:graphicData uri="http://schemas.microsoft.com/office/word/2010/wordprocessingShape">
+                    <wps:wsp>
+                      <wps:cNvCnPr/>
+                      <wps:spPr>
+                        <a:xfrm flipH="1">
+                          <a:off x="0" y="0"/>
+                          <a:ext cx="312420" cy="0"/>
+                        </a:xfrm>
+                        <a:prstGeom prst="straightConnector1">
+                          <a:avLst/>
+                        </a:prstGeom>
+                        <a:ln>
+                          <a:tailEnd type="triangle"/>
+                        </a:ln>
+                      </wps:spPr>
+                      <wps:style>
+                        <a:lnRef idx="1">
+                          <a:schemeClr val="accent1"/>
+                        </a:lnRef>
+                        <a:fillRef idx="0">
+                          <a:schemeClr val="accent1"/>
+                        </a:fillRef>
+                        <a:effectRef idx="0">
+                          <a:schemeClr val="accent1"/>
+                        </a:effectRef>
+                        <a:fontRef idx="minor">
+                          <a:schemeClr val="tx1"/>
+                        </a:fontRef>
+                      </wps:style>
+                      <wps:bodyPr/>
+                    </wps:wsp>
+                  </a:graphicData>
+                </a:graphic>
+              </wp:anchor>
+            </w:drawing>
+          </mc:Choice>
+          <mc:Fallback>
+            <w:pict>
+              <v:shape w14:anchorId="50517A5F" id="Straight Arrow Connector 21" o:spid="_x0000_s1026" type="#_x0000_t32" style="position:absolute;margin-left:51pt;margin-top:17.8pt;width:24.6pt;height:0;flip:x;z-index:251677696;visibility:visible;mso-wrap-style:square;mso-wrap-distance-left:9pt;mso-wrap-distance-top:0;mso-wrap-distance-right:9pt;mso-wrap-distance-bottom:0;mso-position-horizontal:absolute;mso-position-horizontal-relative:text;mso-position-vertical:absolute;mso-position-vertical-relative:text" o:gfxdata="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" strokecolor="#4472c4 [3204]" strokeweight=".5pt">
+                <v:stroke endarrow="block" joinstyle="miter"/>
+              </v:shape>
+            </w:pict>
+          </mc:Fallback>
+        </mc:AlternateContent>
+      </w:r>
+      <w:r>
+        <w:rPr>
+          <w:b/>
+          <w:noProof/>
+          <w:sz w:val="40"/>
+          <w:szCs w:val="40"/>
+        </w:rPr>
+        <mc:AlternateContent>
+          <mc:Choice Requires="wps">
+            <w:drawing>
+              <wp:anchor distT="0" distB="0" distL="114300" distR="114300" simplePos="0" relativeHeight="251672576" behindDoc="0" locked="0" layoutInCell="1" allowOverlap="1">
+                <wp:simplePos x="0" y="0"/>
+                <wp:positionH relativeFrom="column">
+                  <wp:posOffset>4099560</wp:posOffset>
+                </wp:positionH>
+                <wp:positionV relativeFrom="paragraph">
+                  <wp:posOffset>226060</wp:posOffset>
+                </wp:positionV>
+                <wp:extent cx="541020" cy="640080"/>
+                <wp:effectExtent l="0" t="0" r="30480" b="102870"/>
+                <wp:wrapNone/>
+                <wp:docPr id="15" name="Connector: Elbow 15"/>
+                <wp:cNvGraphicFramePr/>
+                <a:graphic xmlns:a="http://schemas.openxmlformats.org/drawingml/2006/main">
+                  <a:graphicData uri="http://schemas.microsoft.com/office/word/2010/wordprocessingShape">
+                    <wps:wsp>
+                      <wps:cNvCnPr/>
+                      <wps:spPr>
+                        <a:xfrm>
+                          <a:off x="0" y="0"/>
+                          <a:ext cx="541020" cy="640080"/>
+                        </a:xfrm>
+                        <a:prstGeom prst="bentConnector3">
+                          <a:avLst/>
+                        </a:prstGeom>
+                        <a:ln>
+                          <a:tailEnd type="triangle"/>
+                        </a:ln>
+                      </wps:spPr>
+                      <wps:style>
+                        <a:lnRef idx="1">
+                          <a:schemeClr val="accent1"/>
+                        </a:lnRef>
+                        <a:fillRef idx="0">
+                          <a:schemeClr val="accent1"/>
+                        </a:fillRef>
+                        <a:effectRef idx="0">
+                          <a:schemeClr val="accent1"/>
+                        </a:effectRef>
+                        <a:fontRef idx="minor">
+                          <a:schemeClr val="tx1"/>
+                        </a:fontRef>
+                      </wps:style>
+                      <wps:bodyPr/>
+                    </wps:wsp>
+                  </a:graphicData>
+                </a:graphic>
+                <wp14:sizeRelH relativeFrom="margin">
+                  <wp14:pctWidth>0</wp14:pctWidth>
+                </wp14:sizeRelH>
+                <wp14:sizeRelV relativeFrom="margin">
+                  <wp14:pctHeight>0</wp14:pctHeight>
+                </wp14:sizeRelV>
+              </wp:anchor>
+            </w:drawing>
+          </mc:Choice>
+          <mc:Fallback>
+            <w:pict>
+              <v:shape w14:anchorId="2A8BAC31" id="Connector: Elbow 15" o:spid="_x0000_s1026" type="#_x0000_t34" style="position:absolute;margin-left:322.8pt;margin-top:17.8pt;width:42.6pt;height:50.4pt;z-index:251672576;visibility:visible;mso-wrap-style:square;mso-width-percent:0;mso-height-percent:0;mso-wrap-distance-left:9pt;mso-wrap-distance-top:0;mso-wrap-distance-right:9pt;mso-wrap-distance-bottom:0;mso-position-horizontal:absolute;mso-position-horizontal-relative:text;mso-position-vertical:absolute;mso-position-vertical-relative:text;mso-width-percent:0;mso-height-percent:0;mso-width-relative:margin;mso-height-relative:margin" o:gfxdata="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" strokecolor="#4472c4 [3204]" strokeweight=".5pt">
+                <v:stroke endarrow="block"/>
+              </v:shape>
+            </w:pict>
+          </mc:Fallback>
+        </mc:AlternateContent>
+      </w:r>
+    </w:p>
+    <w:p>
+      <w:pPr>
+        <w:pStyle w:val="ListParagraph"/>
+        <w:ind w:left="360"/>
+        <w:rPr>
+          <w:b/>
+          <w:sz w:val="40"/>
+          <w:szCs w:val="40"/>
+        </w:rPr>
+      </w:pPr>
+      <w:r>
+        <w:rPr>
+          <w:b/>
+          <w:noProof/>
+          <w:sz w:val="40"/>
+          <w:szCs w:val="40"/>
+        </w:rPr>
+        <mc:AlternateContent>
+          <mc:Choice Requires="wps">
+            <w:drawing>
+              <wp:anchor distT="0" distB="0" distL="114300" distR="114300" simplePos="0" relativeHeight="251666432" behindDoc="0" locked="0" layoutInCell="1" allowOverlap="1">
+                <wp:simplePos x="0" y="0"/>
+                <wp:positionH relativeFrom="column">
+                  <wp:posOffset>4640580</wp:posOffset>
+                </wp:positionH>
+                <wp:positionV relativeFrom="paragraph">
+                  <wp:posOffset>165735</wp:posOffset>
+                </wp:positionV>
+                <wp:extent cx="1203960" cy="464820"/>
+                <wp:effectExtent l="0" t="0" r="15240" b="11430"/>
+                <wp:wrapNone/>
+                <wp:docPr id="8" name="Rectangle 8"/>
+                <wp:cNvGraphicFramePr/>
+                <a:graphic xmlns:a="http://schemas.openxmlformats.org/drawingml/2006/main">
+                  <a:graphicData uri="http://schemas.microsoft.com/office/word/2010/wordprocessingShape">
+                    <wps:wsp>
+                      <wps:cNvSpPr/>
+                      <wps:spPr>
+                        <a:xfrm>
+                          <a:off x="0" y="0"/>
+                          <a:ext cx="1203960" cy="464820"/>
+                        </a:xfrm>
+                        <a:prstGeom prst="rect">
+                          <a:avLst/>
+                        </a:prstGeom>
+                        <a:solidFill>
+                          <a:srgbClr val="00B0F0"/>
+                        </a:solidFill>
+                      </wps:spPr>
+                      <wps:style>
+                        <a:lnRef idx="2">
+                          <a:schemeClr val="accent1">
+                            <a:shade val="50000"/>
+                          </a:schemeClr>
+                        </a:lnRef>
+                        <a:fillRef idx="1">
+                          <a:schemeClr val="accent1"/>
+                        </a:fillRef>
+                        <a:effectRef idx="0">
+                          <a:schemeClr val="accent1"/>
+                        </a:effectRef>
+                        <a:fontRef idx="minor">
+                          <a:schemeClr val="lt1"/>
+                        </a:fontRef>
+                      </wps:style>
+                      <wps:txbx>
+                        <w:txbxContent>
+                          <w:p>
+                            <w:pPr>
+                              <w:jc w:val="center"/>
+                            </w:pPr>
+                            <w:r>
+                              <w:t>Open Valve</w:t>
+                            </w:r>
+                          </w:p>
+                        </w:txbxContent>
+                      </wps:txbx>
+                      <wps:bodyPr rot="0" spcFirstLastPara="0" vertOverflow="overflow" horzOverflow="overflow" vert="horz" wrap="square" lIns="91440" tIns="45720" rIns="91440" bIns="45720" numCol="1" spcCol="0" rtlCol="0" fromWordArt="0" anchor="ctr" anchorCtr="0" forceAA="0" compatLnSpc="1">
+                        <a:prstTxWarp prst="textNoShape">
+                          <a:avLst/>
+                        </a:prstTxWarp>
+                        <a:noAutofit/>
+                      </wps:bodyPr>
+                    </wps:wsp>
+                  </a:graphicData>
+                </a:graphic>
+                <wp14:sizeRelH relativeFrom="margin">
+                  <wp14:pctWidth>0</wp14:pctWidth>
+                </wp14:sizeRelH>
+                <wp14:sizeRelV relativeFrom="margin">
+                  <wp14:pctHeight>0</wp14:pctHeight>
+                </wp14:sizeRelV>
+              </wp:anchor>
+            </w:drawing>
+          </mc:Choice>
+          <mc:Fallback>
+            <w:pict>
+              <v:rect id="Rectangle 8" o:spid="_x0000_s1033" style="position:absolute;left:0;text-align:left;margin-left:365.4pt;margin-top:13.05pt;width:94.8pt;height:36.6pt;z-index:251666432;visibility:visible;mso-wrap-style:square;mso-width-percent:0;mso-height-percent:0;mso-wrap-distance-left:9pt;mso-wrap-distance-top:0;mso-wrap-distance-right:9pt;mso-wrap-distance-bottom:0;mso-position-horizontal:absolute;mso-position-horizontal-relative:text;mso-position-vertical:absolute;mso-position-vertical-relative:text;mso-width-percent:0;mso-height-percent:0;mso-width-relative:margin;mso-height-relative:margin;v-text-anchor:middle" o:gfxdata="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" fillcolor="#00b0f0" strokecolor="#1f3763 [1604]" strokeweight="1pt">
+                <v:textbox>
+                  <w:txbxContent>
+                    <w:p>
+                      <w:pPr>
+                        <w:jc w:val="center"/>
+                      </w:pPr>
+                      <w:r>
+                        <w:t>Open Valve</w:t>
+                      </w:r>
+                    </w:p>
+                  </w:txbxContent>
+                </v:textbox>
+              </v:rect>
+            </w:pict>
+          </mc:Fallback>
+        </mc:AlternateContent>
+      </w:r>
+    </w:p>
+    <w:p>
+      <w:pPr>
+        <w:pStyle w:val="ListParagraph"/>
+        <w:ind w:left="360"/>
+        <w:rPr>
+          <w:b/>
+          <w:sz w:val="40"/>
+          <w:szCs w:val="40"/>
+        </w:rPr>
+      </w:pPr>
+      <w:r>
+        <w:rPr>
+          <w:b/>
+          <w:noProof/>
+          <w:sz w:val="40"/>
+          <w:szCs w:val="40"/>
+        </w:rPr>
+        <mc:AlternateContent>
+          <mc:Choice Requires="wps">
+            <w:drawing>
+              <wp:anchor distT="0" distB="0" distL="114300" distR="114300" simplePos="0" relativeHeight="251674624" behindDoc="0" locked="0" layoutInCell="1" allowOverlap="1">
+                <wp:simplePos x="0" y="0"/>
+                <wp:positionH relativeFrom="column">
+                  <wp:posOffset>4869180</wp:posOffset>
+                </wp:positionH>
+                <wp:positionV relativeFrom="paragraph">
+                  <wp:posOffset>303530</wp:posOffset>
+                </wp:positionV>
+                <wp:extent cx="662940" cy="929640"/>
+                <wp:effectExtent l="0" t="0" r="41910" b="99060"/>
+                <wp:wrapNone/>
+                <wp:docPr id="17" name="Connector: Elbow 17"/>
+                <wp:cNvGraphicFramePr/>
+                <a:graphic xmlns:a="http://schemas.openxmlformats.org/drawingml/2006/main">
+                  <a:graphicData uri="http://schemas.microsoft.com/office/word/2010/wordprocessingShape">
+                    <wps:wsp>
+                      <wps:cNvCnPr/>
+                      <wps:spPr>
+                        <a:xfrm>
+                          <a:off x="0" y="0"/>
+                          <a:ext cx="662940" cy="929640"/>
+                        </a:xfrm>
+                        <a:prstGeom prst="bentConnector3">
+                          <a:avLst/>
+                        </a:prstGeom>
+                        <a:ln>
+                          <a:tailEnd type="triangle"/>
+                        </a:ln>
+                      </wps:spPr>
+                      <wps:style>
+                        <a:lnRef idx="1">
+                          <a:schemeClr val="accent1"/>
+                        </a:lnRef>
+                        <a:fillRef idx="0">
+                          <a:schemeClr val="accent1"/>
+                        </a:fillRef>
+                        <a:effectRef idx="0">
+                          <a:schemeClr val="accent1"/>
+                        </a:effectRef>
+                        <a:fontRef idx="minor">
+                          <a:schemeClr val="tx1"/>
+                        </a:fontRef>
+                      </wps:style>
+                      <wps:bodyPr/>
+                    </wps:wsp>
+                  </a:graphicData>
+                </a:graphic>
+              </wp:anchor>
+            </w:drawing>
+          </mc:Choice>
+          <mc:Fallback>
+            <w:pict>
+              <v:shape w14:anchorId="34EF6051" id="Connector: Elbow 17" o:spid="_x0000_s1026" type="#_x0000_t34" style="position:absolute;margin-left:383.4pt;margin-top:23.9pt;width:52.2pt;height:73.2pt;z-index:251674624;visibility:visible;mso-wrap-style:square;mso-wrap-distance-left:9pt;mso-wrap-distance-top:0;mso-wrap-distance-right:9pt;mso-wrap-distance-bottom:0;mso-position-horizontal:absolute;mso-position-horizontal-relative:text;mso-position-vertical:absolute;mso-position-vertical-relative:text" o:gfxdata="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" strokecolor="#4472c4 [3204]" strokeweight=".5pt">
+                <v:stroke endarrow="block"/>
+              </v:shape>
+            </w:pict>
+          </mc:Fallback>
+        </mc:AlternateContent>
+      </w:r>
+    </w:p>
+    <w:p>
+      <w:pPr>
+        <w:pStyle w:val="ListParagraph"/>
+        <w:ind w:left="360"/>
+        <w:rPr>
+          <w:b/>
+          <w:sz w:val="40"/>
+          <w:szCs w:val="40"/>
+        </w:rPr>
+      </w:pPr>
+    </w:p>
+    <w:p>
+      <w:pPr>
+        <w:pStyle w:val="ListParagraph"/>
+        <w:ind w:left="360"/>
+        <w:rPr>
+          <w:b/>
+          <w:sz w:val="40"/>
+          <w:szCs w:val="40"/>
+        </w:rPr>
+      </w:pPr>
+      <w:r>
+        <w:rPr>
+          <w:b/>
+          <w:noProof/>
+          <w:sz w:val="40"/>
+          <w:szCs w:val="40"/>
+        </w:rPr>
+        <mc:AlternateContent>
+          <mc:Choice Requires="wps">
+            <w:drawing>
+              <wp:anchor distT="0" distB="0" distL="114300" distR="114300" simplePos="0" relativeHeight="251668480" behindDoc="0" locked="0" layoutInCell="1" allowOverlap="1">
+                <wp:simplePos x="0" y="0"/>
+                <wp:positionH relativeFrom="column">
+                  <wp:posOffset>5516880</wp:posOffset>
+                </wp:positionH>
+                <wp:positionV relativeFrom="paragraph">
+                  <wp:posOffset>327660</wp:posOffset>
+                </wp:positionV>
+                <wp:extent cx="1051560" cy="403860"/>
+                <wp:effectExtent l="0" t="0" r="15240" b="15240"/>
+                <wp:wrapNone/>
+                <wp:docPr id="10" name="Rectangle 10"/>
+                <wp:cNvGraphicFramePr/>
+                <a:graphic xmlns:a="http://schemas.openxmlformats.org/drawingml/2006/main">
+                  <a:graphicData uri="http://schemas.microsoft.com/office/word/2010/wordprocessingShape">
+                    <wps:wsp>
+                      <wps:cNvSpPr/>
+                      <wps:spPr>
+                        <a:xfrm>
+                          <a:off x="0" y="0"/>
+                          <a:ext cx="1051560" cy="403860"/>
+                        </a:xfrm>
+                        <a:prstGeom prst="rect">
+                          <a:avLst/>
+                        </a:prstGeom>
+                        <a:solidFill>
+                          <a:srgbClr val="FF0000"/>
+                        </a:solidFill>
+                      </wps:spPr>
+                      <wps:style>
+                        <a:lnRef idx="2">
+                          <a:schemeClr val="accent1">
+                            <a:shade val="50000"/>
+                          </a:schemeClr>
+                        </a:lnRef>
+                        <a:fillRef idx="1">
+                          <a:schemeClr val="accent1"/>
+                        </a:fillRef>
+                        <a:effectRef idx="0">
+                          <a:schemeClr val="accent1"/>
+                        </a:effectRef>
+                        <a:fontRef idx="minor">
+                          <a:schemeClr val="lt1"/>
+                        </a:fontRef>
+                      </wps:style>
+                      <wps:txbx>
+                        <w:txbxContent>
+                          <w:p>
+                            <w:pPr>
+                              <w:jc w:val="center"/>
+                            </w:pPr>
+                            <w:r>
+                              <w:t>LED: RED</w:t>
+                            </w:r>
+                          </w:p>
+                        </w:txbxContent>
+                      </wps:txbx>
+                      <wps:bodyPr rot="0" spcFirstLastPara="0" vertOverflow="overflow" horzOverflow="overflow" vert="horz" wrap="square" lIns="91440" tIns="45720" rIns="91440" bIns="45720" numCol="1" spcCol="0" rtlCol="0" fromWordArt="0" anchor="ctr" anchorCtr="0" forceAA="0" compatLnSpc="1">
+                        <a:prstTxWarp prst="textNoShape">
+                          <a:avLst/>
+                        </a:prstTxWarp>
+                        <a:noAutofit/>
+                      </wps:bodyPr>
+                    </wps:wsp>
+                  </a:graphicData>
+                </a:graphic>
+                <wp14:sizeRelV relativeFrom="margin">
+                  <wp14:pctHeight>0</wp14:pctHeight>
+                </wp14:sizeRelV>
+              </wp:anchor>
+            </w:drawing>
+          </mc:Choice>
+          <mc:Fallback>
+            <w:pict>
+              <v:rect id="Rectangle 10" o:spid="_x0000_s1034" style="position:absolute;left:0;text-align:left;margin-left:434.4pt;margin-top:25.8pt;width:82.8pt;height:31.8pt;z-index:251668480;visibility:visible;mso-wrap-style:square;mso-height-percent:0;mso-wrap-distance-left:9pt;mso-wrap-distance-top:0;mso-wrap-distance-right:9pt;mso-wrap-distance-bottom:0;mso-position-horizontal:absolute;mso-position-horizontal-relative:text;mso-position-vertical:absolute;mso-position-vertical-relative:text;mso-height-percent:0;mso-height-relative:margin;v-text-anchor:middle" o:gfxdata="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" fillcolor="red" strokecolor="#1f3763 [1604]" strokeweight="1pt">
+                <v:textbox>
+                  <w:txbxContent>
+                    <w:p>
+                      <w:pPr>
+                        <w:jc w:val="center"/>
+                      </w:pPr>
+                      <w:r>
+                        <w:t>LED: RED</w:t>
+                      </w:r>
+                    </w:p>
+                  </w:txbxContent>
+                </v:textbox>
+              </v:rect>
+            </w:pict>
+          </mc:Fallback>
+        </mc:AlternateContent>
+      </w:r>
+      <w:r>
+        <w:rPr>
+          <w:b/>
+          <w:noProof/>
+          <w:sz w:val="40"/>
+          <w:szCs w:val="40"/>
+        </w:rPr>
+        <mc:AlternateContent>
+          <mc:Choice Requires="wps">
+            <w:drawing>
+              <wp:anchor distT="0" distB="0" distL="114300" distR="114300" simplePos="0" relativeHeight="251662336" behindDoc="0" locked="0" layoutInCell="1" allowOverlap="1">
+                <wp:simplePos x="0" y="0"/>
+                <wp:positionH relativeFrom="margin">
+                  <wp:align>left</wp:align>
+                </wp:positionH>
+                <wp:positionV relativeFrom="paragraph">
+                  <wp:posOffset>7620</wp:posOffset>
+                </wp:positionV>
+                <wp:extent cx="1470660" cy="632460"/>
+                <wp:effectExtent l="0" t="0" r="15240" b="15240"/>
+                <wp:wrapNone/>
+                <wp:docPr id="4" name="Rectangle 4"/>
+                <wp:cNvGraphicFramePr/>
+                <a:graphic xmlns:a="http://schemas.openxmlformats.org/drawingml/2006/main">
+                  <a:graphicData uri="http://schemas.microsoft.com/office/word/2010/wordprocessingShape">
+                    <wps:wsp>
+                      <wps:cNvSpPr/>
+                      <wps:spPr>
+                        <a:xfrm>
+                          <a:off x="0" y="0"/>
+                          <a:ext cx="1470660" cy="632460"/>
+                        </a:xfrm>
+                        <a:prstGeom prst="rect">
+                          <a:avLst/>
+                        </a:prstGeom>
+                        <a:solidFill>
+                          <a:schemeClr val="accent2">
+                            <a:lumMod val="60000"/>
+                            <a:lumOff val="40000"/>
+                          </a:schemeClr>
+                        </a:solidFill>
+                      </wps:spPr>
+                      <wps:style>
+                        <a:lnRef idx="2">
+                          <a:schemeClr val="accent1">
+                            <a:shade val="50000"/>
+                          </a:schemeClr>
+                        </a:lnRef>
+                        <a:fillRef idx="1">
+                          <a:schemeClr val="accent1"/>
+                        </a:fillRef>
+                        <a:effectRef idx="0">
+                          <a:schemeClr val="accent1"/>
+                        </a:effectRef>
+                        <a:fontRef idx="minor">
+                          <a:schemeClr val="lt1"/>
+                        </a:fontRef>
+                      </wps:style>
+                      <wps:txbx>
+                        <w:txbxContent>
+                          <w:p>
+                            <w:pPr>
+                              <w:jc w:val="center"/>
+                            </w:pPr>
+                            <w:r>
+                              <w:t>Potentiometer</w:t>
+                            </w:r>
+                          </w:p>
+                        </w:txbxContent>
+                      </wps:txbx>
+                      <wps:bodyPr rot="0" spcFirstLastPara="0" vertOverflow="overflow" horzOverflow="overflow" vert="horz" wrap="square" lIns="91440" tIns="45720" rIns="91440" bIns="45720" numCol="1" spcCol="0" rtlCol="0" fromWordArt="0" anchor="ctr" anchorCtr="0" forceAA="0" compatLnSpc="1">
+                        <a:prstTxWarp prst="textNoShape">
+                          <a:avLst/>
+                        </a:prstTxWarp>
+                        <a:noAutofit/>
+                      </wps:bodyPr>
+                    </wps:wsp>
+                  </a:graphicData>
+                </a:graphic>
+              </wp:anchor>
+            </w:drawing>
+          </mc:Choice>
+          <mc:Fallback>
+            <w:pict>
+              <v:rect id="Rectangle 4" o:spid="_x0000_s1035" style="position:absolute;left:0;text-align:left;margin-left:0;margin-top:.6pt;width:115.8pt;height:49.8pt;z-index:251662336;visibility:visible;mso-wrap-style:square;mso-wrap-distance-left:9pt;mso-wrap-distance-top:0;mso-wrap-distance-right:9pt;mso-wrap-distance-bottom:0;mso-position-horizontal:left;mso-position-horizontal-relative:margin;mso-position-vertical:absolute;mso-position-vertical-relative:text;v-text-anchor:middle" o:gfxdata="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" fillcolor="#f4b083 [1941]" strokecolor="#1f3763 [1604]" strokeweight="1pt">
+                <v:textbox>
+                  <w:txbxContent>
+                    <w:p>
+                      <w:pPr>
+                        <w:jc w:val="center"/>
+                      </w:pPr>
+                      <w:r>
+                        <w:t>Potentiometer</w:t>
+                      </w:r>
+                    </w:p>
+                  </w:txbxContent>
+                </v:textbox>
+                <w10:wrap anchorx="margin"/>
+              </v:rect>
+            </w:pict>
+          </mc:Fallback>
+        </mc:AlternateContent>
+      </w:r>
+    </w:p>
+    <w:p>
+      <w:pPr>
+        <w:pStyle w:val="ListParagraph"/>
+        <w:ind w:left="360"/>
+        <w:rPr>
+          <w:b/>
+          <w:sz w:val="40"/>
+          <w:szCs w:val="40"/>
+        </w:rPr>
+      </w:pPr>
+    </w:p>
+    <w:p>
+      <w:pPr>
+        <w:pStyle w:val="ListParagraph"/>
+        <w:ind w:left="360"/>
+        <w:rPr>
+          <w:b/>
+          <w:sz w:val="40"/>
+          <w:szCs w:val="40"/>
+        </w:rPr>
+      </w:pPr>
+    </w:p>
+    <w:p>
+      <w:pPr>
+        <w:pStyle w:val="ListParagraph"/>
+        <w:ind w:left="360"/>
+        <w:rPr>
+          <w:b/>
+          <w:sz w:val="40"/>
+          <w:szCs w:val="40"/>
+        </w:rPr>
+      </w:pPr>
+    </w:p>
+    <w:p>
+      <w:pPr>
+        <w:pStyle w:val="ListParagraph"/>
+        <w:ind w:left="360"/>
+        <w:rPr>
+          <w:b/>
+          <w:sz w:val="40"/>
+          <w:szCs w:val="40"/>
+        </w:rPr>
+      </w:pPr>
+    </w:p>
+    <w:p>
+      <w:pPr>
+        <w:pStyle w:val="ListParagraph"/>
+        <w:numPr>
+          <w:ilvl w:val="0"/>
+          <w:numId w:val="2"/>
+        </w:numPr>
+        <w:rPr>
+          <w:b/>
+          <w:sz w:val="40"/>
+          <w:szCs w:val="40"/>
+        </w:rPr>
+      </w:pPr>
+      <w:r>
+        <w:rPr>
+          <w:b/>
           <w:sz w:val="40"/>
           <w:szCs w:val="40"/>
         </w:rPr>
@@ -1175,17 +3406,347 @@
     <w:p>
       <w:pPr>
         <w:rPr>
-          <w:sz w:val="40"/>
-          <w:szCs w:val="40"/>
-        </w:rPr>
-      </w:pPr>
-      <w:bookmarkStart w:id="0" w:name="_GoBack"/>
-      <w:bookmarkEnd w:id="0"/>
+          <w:sz w:val="32"/>
+          <w:szCs w:val="32"/>
+        </w:rPr>
+      </w:pPr>
+      <w:r>
+        <w:rPr>
+          <w:b/>
+          <w:sz w:val="32"/>
+          <w:szCs w:val="32"/>
+        </w:rPr>
+        <w:t>Ultrasonic Sensor</w:t>
+      </w:r>
+      <w:r>
+        <w:rPr>
+          <w:b/>
+          <w:sz w:val="32"/>
+          <w:szCs w:val="32"/>
+        </w:rPr>
+        <w:t xml:space="preserve"> (HC-SR01)</w:t>
+      </w:r>
+      <w:r>
+        <w:rPr>
+          <w:b/>
+          <w:sz w:val="32"/>
+          <w:szCs w:val="32"/>
+        </w:rPr>
+        <w:t>:</w:t>
+      </w:r>
+      <w:r>
+        <w:rPr>
+          <w:sz w:val="32"/>
+          <w:szCs w:val="32"/>
+        </w:rPr>
+        <w:t xml:space="preserve"> </w:t>
+      </w:r>
+      <w:r>
+        <w:rPr>
+          <w:sz w:val="32"/>
+          <w:szCs w:val="32"/>
+        </w:rPr>
+        <w:t>To determine the distance to the water, it transmits a sound pulse that reflects from the surface of the water and measures the time it takes for the echo to return. It is used as input valves to automatically open and close the water gate.</w:t>
+      </w:r>
+    </w:p>
+    <w:p>
+      <w:pPr>
+        <w:rPr>
+          <w:sz w:val="32"/>
+          <w:szCs w:val="32"/>
+        </w:rPr>
+      </w:pPr>
+      <w:r>
+        <w:rPr>
+          <w:b/>
+          <w:sz w:val="32"/>
+          <w:szCs w:val="32"/>
+        </w:rPr>
+        <w:t>Potentiometer:</w:t>
+      </w:r>
+      <w:r>
+        <w:rPr>
+          <w:sz w:val="32"/>
+          <w:szCs w:val="32"/>
+        </w:rPr>
+        <w:t xml:space="preserve"> </w:t>
+      </w:r>
+      <w:r>
+        <w:rPr>
+          <w:sz w:val="32"/>
+          <w:szCs w:val="32"/>
+        </w:rPr>
+        <w:t>The mechanical system of sensor converts linearly the value of potentiometer resistance to the water level variation.</w:t>
+      </w:r>
+    </w:p>
+    <w:p>
+      <w:pPr>
+        <w:rPr>
+          <w:sz w:val="32"/>
+          <w:szCs w:val="32"/>
+        </w:rPr>
+      </w:pPr>
+      <w:r>
+        <w:rPr>
+          <w:b/>
+          <w:sz w:val="32"/>
+          <w:szCs w:val="32"/>
+        </w:rPr>
+        <w:t>Servo Motor:</w:t>
+      </w:r>
+      <w:r>
+        <w:rPr>
+          <w:sz w:val="32"/>
+          <w:szCs w:val="32"/>
+        </w:rPr>
+        <w:t xml:space="preserve"> </w:t>
+      </w:r>
+      <w:r>
+        <w:rPr>
+          <w:sz w:val="32"/>
+          <w:szCs w:val="32"/>
+        </w:rPr>
+        <w:t>It converts the control signal of the controller into the angular velocity of the motor output shaft.</w:t>
+      </w:r>
+    </w:p>
+    <w:p>
+      <w:pPr>
+        <w:rPr>
+          <w:sz w:val="32"/>
+          <w:szCs w:val="32"/>
+        </w:rPr>
+      </w:pPr>
+      <w:r>
+        <w:rPr>
+          <w:b/>
+          <w:sz w:val="32"/>
+          <w:szCs w:val="32"/>
+        </w:rPr>
+        <w:t>Main Switch:</w:t>
+      </w:r>
+      <w:r>
+        <w:rPr>
+          <w:sz w:val="32"/>
+          <w:szCs w:val="32"/>
+        </w:rPr>
+        <w:t xml:space="preserve"> It detects the level of water in tank and based on that it will open or close the circuit used to pump out water inn tank.</w:t>
+      </w:r>
+    </w:p>
+    <w:p>
+      <w:pPr>
+        <w:rPr>
+          <w:sz w:val="32"/>
+          <w:szCs w:val="32"/>
+        </w:rPr>
+      </w:pPr>
+      <w:r>
+        <w:rPr>
+          <w:b/>
+          <w:sz w:val="32"/>
+          <w:szCs w:val="32"/>
+        </w:rPr>
+        <w:t>LED:</w:t>
+      </w:r>
+      <w:r>
+        <w:rPr>
+          <w:sz w:val="32"/>
+          <w:szCs w:val="32"/>
+        </w:rPr>
+        <w:t xml:space="preserve"> It is used as an indicator. When the valve of motor is open it will glow RED when water is less and GREEN when water is at expected level.</w:t>
+      </w:r>
+    </w:p>
+    <w:p>
+      <w:pPr>
+        <w:rPr>
+          <w:sz w:val="32"/>
+          <w:szCs w:val="32"/>
+        </w:rPr>
+      </w:pPr>
+      <w:r>
+        <w:rPr>
+          <w:b/>
+          <w:sz w:val="32"/>
+          <w:szCs w:val="32"/>
+        </w:rPr>
+        <w:t>Arduino:</w:t>
+      </w:r>
+      <w:r>
+        <w:rPr>
+          <w:sz w:val="32"/>
+          <w:szCs w:val="32"/>
+        </w:rPr>
+        <w:t xml:space="preserve"> It reads the voltage drop across each </w:t>
+      </w:r>
+      <w:r>
+        <w:rPr>
+          <w:sz w:val="32"/>
+          <w:szCs w:val="32"/>
+        </w:rPr>
+        <w:t>pull down resistor for sensing the level of water in tank.</w:t>
+      </w:r>
+    </w:p>
+    <w:p>
+      <w:pPr>
+        <w:rPr>
+          <w:sz w:val="32"/>
+          <w:szCs w:val="32"/>
+        </w:rPr>
+      </w:pPr>
+      <w:r>
+        <w:rPr>
+          <w:b/>
+          <w:sz w:val="32"/>
+          <w:szCs w:val="32"/>
+        </w:rPr>
+        <w:t>Voltmeter:</w:t>
+      </w:r>
+      <w:r>
+        <w:rPr>
+          <w:sz w:val="32"/>
+          <w:szCs w:val="32"/>
+        </w:rPr>
+        <w:t xml:space="preserve"> It is used to measure the potential difference between two points in a circuit.</w:t>
+      </w:r>
+    </w:p>
+    <w:p>
+      <w:pPr>
+        <w:rPr>
+          <w:sz w:val="32"/>
+          <w:szCs w:val="32"/>
+        </w:rPr>
+      </w:pPr>
     </w:p>
     <w:p>
       <w:pPr>
         <w:pStyle w:val="ListParagraph"/>
-        <w:ind w:left="360"/>
+        <w:numPr>
+          <w:ilvl w:val="0"/>
+          <w:numId w:val="2"/>
+        </w:numPr>
+        <w:rPr>
+          <w:b/>
+          <w:sz w:val="40"/>
+          <w:szCs w:val="40"/>
+        </w:rPr>
+      </w:pPr>
+      <w:r>
+        <w:rPr>
+          <w:b/>
+          <w:sz w:val="40"/>
+          <w:szCs w:val="40"/>
+        </w:rPr>
+        <w:t>Applications</w:t>
+      </w:r>
+    </w:p>
+    <w:p>
+      <w:pPr>
+        <w:pStyle w:val="ListParagraph"/>
+        <w:numPr>
+          <w:ilvl w:val="0"/>
+          <w:numId w:val="3"/>
+        </w:numPr>
+        <w:rPr>
+          <w:sz w:val="32"/>
+          <w:szCs w:val="32"/>
+        </w:rPr>
+      </w:pPr>
+      <w:r>
+        <w:rPr>
+          <w:sz w:val="32"/>
+          <w:szCs w:val="32"/>
+        </w:rPr>
+        <w:t>It can be used for irrigation purposes.</w:t>
+      </w:r>
+    </w:p>
+    <w:p>
+      <w:pPr>
+        <w:pStyle w:val="ListParagraph"/>
+        <w:numPr>
+          <w:ilvl w:val="0"/>
+          <w:numId w:val="3"/>
+        </w:numPr>
+        <w:rPr>
+          <w:sz w:val="32"/>
+          <w:szCs w:val="32"/>
+        </w:rPr>
+      </w:pPr>
+      <w:r>
+        <w:rPr>
+          <w:sz w:val="32"/>
+          <w:szCs w:val="32"/>
+        </w:rPr>
+        <w:t>It can be used in households.</w:t>
+      </w:r>
+    </w:p>
+    <w:p>
+      <w:pPr>
+        <w:pStyle w:val="ListParagraph"/>
+        <w:numPr>
+          <w:ilvl w:val="0"/>
+          <w:numId w:val="3"/>
+        </w:numPr>
+        <w:rPr>
+          <w:sz w:val="32"/>
+          <w:szCs w:val="32"/>
+        </w:rPr>
+      </w:pPr>
+      <w:r>
+        <w:rPr>
+          <w:sz w:val="32"/>
+          <w:szCs w:val="32"/>
+        </w:rPr>
+        <w:t xml:space="preserve">It can be used </w:t>
+      </w:r>
+      <w:r>
+        <w:rPr>
+          <w:sz w:val="32"/>
+          <w:szCs w:val="32"/>
+        </w:rPr>
+        <w:t>in factories and commercial complexes.</w:t>
+      </w:r>
+    </w:p>
+    <w:p>
+      <w:pPr>
+        <w:pStyle w:val="ListParagraph"/>
+        <w:numPr>
+          <w:ilvl w:val="0"/>
+          <w:numId w:val="3"/>
+        </w:numPr>
+        <w:rPr>
+          <w:sz w:val="32"/>
+          <w:szCs w:val="32"/>
+        </w:rPr>
+      </w:pPr>
+      <w:r>
+        <w:rPr>
+          <w:sz w:val="32"/>
+          <w:szCs w:val="32"/>
+        </w:rPr>
+        <w:t>It can be used in pools.</w:t>
+      </w:r>
+    </w:p>
+    <w:p>
+      <w:pPr>
+        <w:pStyle w:val="ListParagraph"/>
+        <w:numPr>
+          <w:ilvl w:val="0"/>
+          <w:numId w:val="3"/>
+        </w:numPr>
+        <w:rPr>
+          <w:sz w:val="32"/>
+          <w:szCs w:val="32"/>
+        </w:rPr>
+      </w:pPr>
+      <w:r>
+        <w:rPr>
+          <w:sz w:val="32"/>
+          <w:szCs w:val="32"/>
+        </w:rPr>
+        <w:t>It can be used in stream level monitoring.</w:t>
+      </w:r>
+    </w:p>
+    <w:p>
+      <w:pPr>
         <w:rPr>
           <w:sz w:val="40"/>
           <w:szCs w:val="40"/>
@@ -1207,7 +3768,7 @@
   <w:abstractNum w:abstractNumId="0" w15:restartNumberingAfterBreak="0">
     <w:nsid w:val="087408A8"/>
     <w:multiLevelType w:val="multilevel"/>
-    <w:tmpl w:val="B7C47952"/>
+    <w:tmpl w:val="63401228"/>
     <w:lvl w:ilvl="0">
       <w:start w:val="1"/>
       <w:numFmt w:val="decimal"/>
@@ -1218,6 +3779,8 @@
       </w:pPr>
       <w:rPr>
         <w:rFonts w:hint="default"/>
+        <w:sz w:val="40"/>
+        <w:szCs w:val="40"/>
       </w:rPr>
     </w:lvl>
     <w:lvl w:ilvl="1">
@@ -1326,6 +3889,236 @@
     </w:lvl>
   </w:abstractNum>
   <w:abstractNum w:abstractNumId="1" w15:restartNumberingAfterBreak="0">
+    <w:nsid w:val="207977E6"/>
+    <w:multiLevelType w:val="hybridMultilevel"/>
+    <w:tmpl w:val="56320EFA"/>
+    <w:lvl w:ilvl="0" w:tplc="09E4CB06">
+      <w:start w:val="1"/>
+      <w:numFmt w:val="bullet"/>
+      <w:lvlText w:val=""/>
+      <w:lvlJc w:val="left"/>
+      <w:pPr>
+        <w:ind w:left="720" w:hanging="360"/>
+      </w:pPr>
+      <w:rPr>
+        <w:rFonts w:ascii="Symbol" w:hAnsi="Symbol" w:hint="default"/>
+        <w:sz w:val="24"/>
+        <w:szCs w:val="24"/>
+      </w:rPr>
+    </w:lvl>
+    <w:lvl w:ilvl="1" w:tplc="04090003" w:tentative="1">
+      <w:start w:val="1"/>
+      <w:numFmt w:val="bullet"/>
+      <w:lvlText w:val="o"/>
+      <w:lvlJc w:val="left"/>
+      <w:pPr>
+        <w:ind w:left="1440" w:hanging="360"/>
+      </w:pPr>
+      <w:rPr>
+        <w:rFonts w:ascii="Courier New" w:hAnsi="Courier New" w:cs="Courier New" w:hint="default"/>
+      </w:rPr>
+    </w:lvl>
+    <w:lvl w:ilvl="2" w:tplc="04090005" w:tentative="1">
+      <w:start w:val="1"/>
+      <w:numFmt w:val="bullet"/>
+      <w:lvlText w:val=""/>
+      <w:lvlJc w:val="left"/>
+      <w:pPr>
+        <w:ind w:left="2160" w:hanging="360"/>
+      </w:pPr>
+      <w:rPr>
+        <w:rFonts w:ascii="Wingdings" w:hAnsi="Wingdings" w:hint="default"/>
+      </w:rPr>
+    </w:lvl>
+    <w:lvl w:ilvl="3" w:tplc="04090001" w:tentative="1">
+      <w:start w:val="1"/>
+      <w:numFmt w:val="bullet"/>
+      <w:lvlText w:val=""/>
+      <w:lvlJc w:val="left"/>
+      <w:pPr>
+        <w:ind w:left="2880" w:hanging="360"/>
+      </w:pPr>
+      <w:rPr>
+        <w:rFonts w:ascii="Symbol" w:hAnsi="Symbol" w:hint="default"/>
+      </w:rPr>
+    </w:lvl>
+    <w:lvl w:ilvl="4" w:tplc="04090003" w:tentative="1">
+      <w:start w:val="1"/>
+      <w:numFmt w:val="bullet"/>
+      <w:lvlText w:val="o"/>
+      <w:lvlJc w:val="left"/>
+      <w:pPr>
+        <w:ind w:left="3600" w:hanging="360"/>
+      </w:pPr>
+      <w:rPr>
+        <w:rFonts w:ascii="Courier New" w:hAnsi="Courier New" w:cs="Courier New" w:hint="default"/>
+      </w:rPr>
+    </w:lvl>
+    <w:lvl w:ilvl="5" w:tplc="04090005" w:tentative="1">
+      <w:start w:val="1"/>
+      <w:numFmt w:val="bullet"/>
+      <w:lvlText w:val=""/>
+      <w:lvlJc w:val="left"/>
+      <w:pPr>
+        <w:ind w:left="4320" w:hanging="360"/>
+      </w:pPr>
+      <w:rPr>
+        <w:rFonts w:ascii="Wingdings" w:hAnsi="Wingdings" w:hint="default"/>
+      </w:rPr>
+    </w:lvl>
+    <w:lvl w:ilvl="6" w:tplc="04090001" w:tentative="1">
+      <w:start w:val="1"/>
+      <w:numFmt w:val="bullet"/>
+      <w:lvlText w:val=""/>
+      <w:lvlJc w:val="left"/>
+      <w:pPr>
+        <w:ind w:left="5040" w:hanging="360"/>
+      </w:pPr>
+      <w:rPr>
+        <w:rFonts w:ascii="Symbol" w:hAnsi="Symbol" w:hint="default"/>
+      </w:rPr>
+    </w:lvl>
+    <w:lvl w:ilvl="7" w:tplc="04090003" w:tentative="1">
+      <w:start w:val="1"/>
+      <w:numFmt w:val="bullet"/>
+      <w:lvlText w:val="o"/>
+      <w:lvlJc w:val="left"/>
+      <w:pPr>
+        <w:ind w:left="5760" w:hanging="360"/>
+      </w:pPr>
+      <w:rPr>
+        <w:rFonts w:ascii="Courier New" w:hAnsi="Courier New" w:cs="Courier New" w:hint="default"/>
+      </w:rPr>
+    </w:lvl>
+    <w:lvl w:ilvl="8" w:tplc="04090005" w:tentative="1">
+      <w:start w:val="1"/>
+      <w:numFmt w:val="bullet"/>
+      <w:lvlText w:val=""/>
+      <w:lvlJc w:val="left"/>
+      <w:pPr>
+        <w:ind w:left="6480" w:hanging="360"/>
+      </w:pPr>
+      <w:rPr>
+        <w:rFonts w:ascii="Wingdings" w:hAnsi="Wingdings" w:hint="default"/>
+      </w:rPr>
+    </w:lvl>
+  </w:abstractNum>
+  <w:abstractNum w:abstractNumId="2" w15:restartNumberingAfterBreak="0">
+    <w:nsid w:val="2A966687"/>
+    <w:multiLevelType w:val="hybridMultilevel"/>
+    <w:tmpl w:val="0D42DDE4"/>
+    <w:lvl w:ilvl="0" w:tplc="09E4CB06">
+      <w:start w:val="1"/>
+      <w:numFmt w:val="bullet"/>
+      <w:lvlText w:val=""/>
+      <w:lvlJc w:val="left"/>
+      <w:pPr>
+        <w:ind w:left="720" w:hanging="360"/>
+      </w:pPr>
+      <w:rPr>
+        <w:rFonts w:ascii="Symbol" w:hAnsi="Symbol" w:hint="default"/>
+        <w:sz w:val="24"/>
+        <w:szCs w:val="24"/>
+      </w:rPr>
+    </w:lvl>
+    <w:lvl w:ilvl="1" w:tplc="04090003" w:tentative="1">
+      <w:start w:val="1"/>
+      <w:numFmt w:val="bullet"/>
+      <w:lvlText w:val="o"/>
+      <w:lvlJc w:val="left"/>
+      <w:pPr>
+        <w:ind w:left="1440" w:hanging="360"/>
+      </w:pPr>
+      <w:rPr>
+        <w:rFonts w:ascii="Courier New" w:hAnsi="Courier New" w:cs="Courier New" w:hint="default"/>
+      </w:rPr>
+    </w:lvl>
+    <w:lvl w:ilvl="2" w:tplc="04090005" w:tentative="1">
+      <w:start w:val="1"/>
+      <w:numFmt w:val="bullet"/>
+      <w:lvlText w:val=""/>
+      <w:lvlJc w:val="left"/>
+      <w:pPr>
+        <w:ind w:left="2160" w:hanging="360"/>
+      </w:pPr>
+      <w:rPr>
+        <w:rFonts w:ascii="Wingdings" w:hAnsi="Wingdings" w:hint="default"/>
+      </w:rPr>
+    </w:lvl>
+    <w:lvl w:ilvl="3" w:tplc="04090001" w:tentative="1">
+      <w:start w:val="1"/>
+      <w:numFmt w:val="bullet"/>
+      <w:lvlText w:val=""/>
+      <w:lvlJc w:val="left"/>
+      <w:pPr>
+        <w:ind w:left="2880" w:hanging="360"/>
+      </w:pPr>
+      <w:rPr>
+        <w:rFonts w:ascii="Symbol" w:hAnsi="Symbol" w:hint="default"/>
+      </w:rPr>
+    </w:lvl>
+    <w:lvl w:ilvl="4" w:tplc="04090003" w:tentative="1">
+      <w:start w:val="1"/>
+      <w:numFmt w:val="bullet"/>
+      <w:lvlText w:val="o"/>
+      <w:lvlJc w:val="left"/>
+      <w:pPr>
+        <w:ind w:left="3600" w:hanging="360"/>
+      </w:pPr>
+      <w:rPr>
+        <w:rFonts w:ascii="Courier New" w:hAnsi="Courier New" w:cs="Courier New" w:hint="default"/>
+      </w:rPr>
+    </w:lvl>
+    <w:lvl w:ilvl="5" w:tplc="04090005" w:tentative="1">
+      <w:start w:val="1"/>
+      <w:numFmt w:val="bullet"/>
+      <w:lvlText w:val=""/>
+      <w:lvlJc w:val="left"/>
+      <w:pPr>
+        <w:ind w:left="4320" w:hanging="360"/>
+      </w:pPr>
+      <w:rPr>
+        <w:rFonts w:ascii="Wingdings" w:hAnsi="Wingdings" w:hint="default"/>
+      </w:rPr>
+    </w:lvl>
+    <w:lvl w:ilvl="6" w:tplc="04090001" w:tentative="1">
+      <w:start w:val="1"/>
+      <w:numFmt w:val="bullet"/>
+      <w:lvlText w:val=""/>
+      <w:lvlJc w:val="left"/>
+      <w:pPr>
+        <w:ind w:left="5040" w:hanging="360"/>
+      </w:pPr>
+      <w:rPr>
+        <w:rFonts w:ascii="Symbol" w:hAnsi="Symbol" w:hint="default"/>
+      </w:rPr>
+    </w:lvl>
+    <w:lvl w:ilvl="7" w:tplc="04090003" w:tentative="1">
+      <w:start w:val="1"/>
+      <w:numFmt w:val="bullet"/>
+      <w:lvlText w:val="o"/>
+      <w:lvlJc w:val="left"/>
+      <w:pPr>
+        <w:ind w:left="5760" w:hanging="360"/>
+      </w:pPr>
+      <w:rPr>
+        <w:rFonts w:ascii="Courier New" w:hAnsi="Courier New" w:cs="Courier New" w:hint="default"/>
+      </w:rPr>
+    </w:lvl>
+    <w:lvl w:ilvl="8" w:tplc="04090005" w:tentative="1">
+      <w:start w:val="1"/>
+      <w:numFmt w:val="bullet"/>
+      <w:lvlText w:val=""/>
+      <w:lvlJc w:val="left"/>
+      <w:pPr>
+        <w:ind w:left="6480" w:hanging="360"/>
+      </w:pPr>
+      <w:rPr>
+        <w:rFonts w:ascii="Wingdings" w:hAnsi="Wingdings" w:hint="default"/>
+      </w:rPr>
+    </w:lvl>
+  </w:abstractNum>
+  <w:abstractNum w:abstractNumId="3" w15:restartNumberingAfterBreak="0">
     <w:nsid w:val="35791D74"/>
     <w:multiLevelType w:val="multilevel"/>
     <w:tmpl w:val="072464B0"/>
@@ -1446,11 +4239,343 @@
       </w:rPr>
     </w:lvl>
   </w:abstractNum>
+  <w:abstractNum w:abstractNumId="4" w15:restartNumberingAfterBreak="0">
+    <w:nsid w:val="425F7D33"/>
+    <w:multiLevelType w:val="hybridMultilevel"/>
+    <w:tmpl w:val="310CF43E"/>
+    <w:lvl w:ilvl="0" w:tplc="0409000F">
+      <w:start w:val="5"/>
+      <w:numFmt w:val="decimal"/>
+      <w:lvlText w:val="%1."/>
+      <w:lvlJc w:val="left"/>
+      <w:pPr>
+        <w:ind w:left="720" w:hanging="360"/>
+      </w:pPr>
+      <w:rPr>
+        <w:rFonts w:hint="default"/>
+      </w:rPr>
+    </w:lvl>
+    <w:lvl w:ilvl="1" w:tplc="04090019" w:tentative="1">
+      <w:start w:val="1"/>
+      <w:numFmt w:val="lowerLetter"/>
+      <w:lvlText w:val="%2."/>
+      <w:lvlJc w:val="left"/>
+      <w:pPr>
+        <w:ind w:left="1440" w:hanging="360"/>
+      </w:pPr>
+    </w:lvl>
+    <w:lvl w:ilvl="2" w:tplc="0409001B" w:tentative="1">
+      <w:start w:val="1"/>
+      <w:numFmt w:val="lowerRoman"/>
+      <w:lvlText w:val="%3."/>
+      <w:lvlJc w:val="right"/>
+      <w:pPr>
+        <w:ind w:left="2160" w:hanging="180"/>
+      </w:pPr>
+    </w:lvl>
+    <w:lvl w:ilvl="3" w:tplc="0409000F" w:tentative="1">
+      <w:start w:val="1"/>
+      <w:numFmt w:val="decimal"/>
+      <w:lvlText w:val="%4."/>
+      <w:lvlJc w:val="left"/>
+      <w:pPr>
+        <w:ind w:left="2880" w:hanging="360"/>
+      </w:pPr>
+    </w:lvl>
+    <w:lvl w:ilvl="4" w:tplc="04090019" w:tentative="1">
+      <w:start w:val="1"/>
+      <w:numFmt w:val="lowerLetter"/>
+      <w:lvlText w:val="%5."/>
+      <w:lvlJc w:val="left"/>
+      <w:pPr>
+        <w:ind w:left="3600" w:hanging="360"/>
+      </w:pPr>
+    </w:lvl>
+    <w:lvl w:ilvl="5" w:tplc="0409001B" w:tentative="1">
+      <w:start w:val="1"/>
+      <w:numFmt w:val="lowerRoman"/>
+      <w:lvlText w:val="%6."/>
+      <w:lvlJc w:val="right"/>
+      <w:pPr>
+        <w:ind w:left="4320" w:hanging="180"/>
+      </w:pPr>
+    </w:lvl>
+    <w:lvl w:ilvl="6" w:tplc="0409000F" w:tentative="1">
+      <w:start w:val="1"/>
+      <w:numFmt w:val="decimal"/>
+      <w:lvlText w:val="%7."/>
+      <w:lvlJc w:val="left"/>
+      <w:pPr>
+        <w:ind w:left="5040" w:hanging="360"/>
+      </w:pPr>
+    </w:lvl>
+    <w:lvl w:ilvl="7" w:tplc="04090019" w:tentative="1">
+      <w:start w:val="1"/>
+      <w:numFmt w:val="lowerLetter"/>
+      <w:lvlText w:val="%8."/>
+      <w:lvlJc w:val="left"/>
+      <w:pPr>
+        <w:ind w:left="5760" w:hanging="360"/>
+      </w:pPr>
+    </w:lvl>
+    <w:lvl w:ilvl="8" w:tplc="0409001B" w:tentative="1">
+      <w:start w:val="1"/>
+      <w:numFmt w:val="lowerRoman"/>
+      <w:lvlText w:val="%9."/>
+      <w:lvlJc w:val="right"/>
+      <w:pPr>
+        <w:ind w:left="6480" w:hanging="180"/>
+      </w:pPr>
+    </w:lvl>
+  </w:abstractNum>
+  <w:abstractNum w:abstractNumId="5" w15:restartNumberingAfterBreak="0">
+    <w:nsid w:val="57715D7C"/>
+    <w:multiLevelType w:val="hybridMultilevel"/>
+    <w:tmpl w:val="676E7264"/>
+    <w:lvl w:ilvl="0" w:tplc="09E4CB06">
+      <w:start w:val="1"/>
+      <w:numFmt w:val="bullet"/>
+      <w:lvlText w:val=""/>
+      <w:lvlJc w:val="left"/>
+      <w:pPr>
+        <w:ind w:left="720" w:hanging="360"/>
+      </w:pPr>
+      <w:rPr>
+        <w:rFonts w:ascii="Symbol" w:hAnsi="Symbol" w:hint="default"/>
+        <w:sz w:val="24"/>
+        <w:szCs w:val="24"/>
+      </w:rPr>
+    </w:lvl>
+    <w:lvl w:ilvl="1" w:tplc="04090003" w:tentative="1">
+      <w:start w:val="1"/>
+      <w:numFmt w:val="bullet"/>
+      <w:lvlText w:val="o"/>
+      <w:lvlJc w:val="left"/>
+      <w:pPr>
+        <w:ind w:left="1440" w:hanging="360"/>
+      </w:pPr>
+      <w:rPr>
+        <w:rFonts w:ascii="Courier New" w:hAnsi="Courier New" w:cs="Courier New" w:hint="default"/>
+      </w:rPr>
+    </w:lvl>
+    <w:lvl w:ilvl="2" w:tplc="04090005" w:tentative="1">
+      <w:start w:val="1"/>
+      <w:numFmt w:val="bullet"/>
+      <w:lvlText w:val=""/>
+      <w:lvlJc w:val="left"/>
+      <w:pPr>
+        <w:ind w:left="2160" w:hanging="360"/>
+      </w:pPr>
+      <w:rPr>
+        <w:rFonts w:ascii="Wingdings" w:hAnsi="Wingdings" w:hint="default"/>
+      </w:rPr>
+    </w:lvl>
+    <w:lvl w:ilvl="3" w:tplc="04090001" w:tentative="1">
+      <w:start w:val="1"/>
+      <w:numFmt w:val="bullet"/>
+      <w:lvlText w:val=""/>
+      <w:lvlJc w:val="left"/>
+      <w:pPr>
+        <w:ind w:left="2880" w:hanging="360"/>
+      </w:pPr>
+      <w:rPr>
+        <w:rFonts w:ascii="Symbol" w:hAnsi="Symbol" w:hint="default"/>
+      </w:rPr>
+    </w:lvl>
+    <w:lvl w:ilvl="4" w:tplc="04090003" w:tentative="1">
+      <w:start w:val="1"/>
+      <w:numFmt w:val="bullet"/>
+      <w:lvlText w:val="o"/>
+      <w:lvlJc w:val="left"/>
+      <w:pPr>
+        <w:ind w:left="3600" w:hanging="360"/>
+      </w:pPr>
+      <w:rPr>
+        <w:rFonts w:ascii="Courier New" w:hAnsi="Courier New" w:cs="Courier New" w:hint="default"/>
+      </w:rPr>
+    </w:lvl>
+    <w:lvl w:ilvl="5" w:tplc="04090005" w:tentative="1">
+      <w:start w:val="1"/>
+      <w:numFmt w:val="bullet"/>
+      <w:lvlText w:val=""/>
+      <w:lvlJc w:val="left"/>
+      <w:pPr>
+        <w:ind w:left="4320" w:hanging="360"/>
+      </w:pPr>
+      <w:rPr>
+        <w:rFonts w:ascii="Wingdings" w:hAnsi="Wingdings" w:hint="default"/>
+      </w:rPr>
+    </w:lvl>
+    <w:lvl w:ilvl="6" w:tplc="04090001" w:tentative="1">
+      <w:start w:val="1"/>
+      <w:numFmt w:val="bullet"/>
+      <w:lvlText w:val=""/>
+      <w:lvlJc w:val="left"/>
+      <w:pPr>
+        <w:ind w:left="5040" w:hanging="360"/>
+      </w:pPr>
+      <w:rPr>
+        <w:rFonts w:ascii="Symbol" w:hAnsi="Symbol" w:hint="default"/>
+      </w:rPr>
+    </w:lvl>
+    <w:lvl w:ilvl="7" w:tplc="04090003" w:tentative="1">
+      <w:start w:val="1"/>
+      <w:numFmt w:val="bullet"/>
+      <w:lvlText w:val="o"/>
+      <w:lvlJc w:val="left"/>
+      <w:pPr>
+        <w:ind w:left="5760" w:hanging="360"/>
+      </w:pPr>
+      <w:rPr>
+        <w:rFonts w:ascii="Courier New" w:hAnsi="Courier New" w:cs="Courier New" w:hint="default"/>
+      </w:rPr>
+    </w:lvl>
+    <w:lvl w:ilvl="8" w:tplc="04090005" w:tentative="1">
+      <w:start w:val="1"/>
+      <w:numFmt w:val="bullet"/>
+      <w:lvlText w:val=""/>
+      <w:lvlJc w:val="left"/>
+      <w:pPr>
+        <w:ind w:left="6480" w:hanging="360"/>
+      </w:pPr>
+      <w:rPr>
+        <w:rFonts w:ascii="Wingdings" w:hAnsi="Wingdings" w:hint="default"/>
+      </w:rPr>
+    </w:lvl>
+  </w:abstractNum>
+  <w:abstractNum w:abstractNumId="6" w15:restartNumberingAfterBreak="0">
+    <w:nsid w:val="7C4D737A"/>
+    <w:multiLevelType w:val="hybridMultilevel"/>
+    <w:tmpl w:val="CBD07AF4"/>
+    <w:lvl w:ilvl="0" w:tplc="04090001">
+      <w:start w:val="1"/>
+      <w:numFmt w:val="bullet"/>
+      <w:lvlText w:val=""/>
+      <w:lvlJc w:val="left"/>
+      <w:pPr>
+        <w:ind w:left="720" w:hanging="360"/>
+      </w:pPr>
+      <w:rPr>
+        <w:rFonts w:ascii="Symbol" w:hAnsi="Symbol" w:hint="default"/>
+      </w:rPr>
+    </w:lvl>
+    <w:lvl w:ilvl="1" w:tplc="04090003" w:tentative="1">
+      <w:start w:val="1"/>
+      <w:numFmt w:val="bullet"/>
+      <w:lvlText w:val="o"/>
+      <w:lvlJc w:val="left"/>
+      <w:pPr>
+        <w:ind w:left="1440" w:hanging="360"/>
+      </w:pPr>
+      <w:rPr>
+        <w:rFonts w:ascii="Courier New" w:hAnsi="Courier New" w:cs="Courier New" w:hint="default"/>
+      </w:rPr>
+    </w:lvl>
+    <w:lvl w:ilvl="2" w:tplc="04090005" w:tentative="1">
+      <w:start w:val="1"/>
+      <w:numFmt w:val="bullet"/>
+      <w:lvlText w:val=""/>
+      <w:lvlJc w:val="left"/>
+      <w:pPr>
+        <w:ind w:left="2160" w:hanging="360"/>
+      </w:pPr>
+      <w:rPr>
+        <w:rFonts w:ascii="Wingdings" w:hAnsi="Wingdings" w:hint="default"/>
+      </w:rPr>
+    </w:lvl>
+    <w:lvl w:ilvl="3" w:tplc="04090001" w:tentative="1">
+      <w:start w:val="1"/>
+      <w:numFmt w:val="bullet"/>
+      <w:lvlText w:val=""/>
+      <w:lvlJc w:val="left"/>
+      <w:pPr>
+        <w:ind w:left="2880" w:hanging="360"/>
+      </w:pPr>
+      <w:rPr>
+        <w:rFonts w:ascii="Symbol" w:hAnsi="Symbol" w:hint="default"/>
+      </w:rPr>
+    </w:lvl>
+    <w:lvl w:ilvl="4" w:tplc="04090003" w:tentative="1">
+      <w:start w:val="1"/>
+      <w:numFmt w:val="bullet"/>
+      <w:lvlText w:val="o"/>
+      <w:lvlJc w:val="left"/>
+      <w:pPr>
+        <w:ind w:left="3600" w:hanging="360"/>
+      </w:pPr>
+      <w:rPr>
+        <w:rFonts w:ascii="Courier New" w:hAnsi="Courier New" w:cs="Courier New" w:hint="default"/>
+      </w:rPr>
+    </w:lvl>
+    <w:lvl w:ilvl="5" w:tplc="04090005" w:tentative="1">
+      <w:start w:val="1"/>
+      <w:numFmt w:val="bullet"/>
+      <w:lvlText w:val=""/>
+      <w:lvlJc w:val="left"/>
+      <w:pPr>
+        <w:ind w:left="4320" w:hanging="360"/>
+      </w:pPr>
+      <w:rPr>
+        <w:rFonts w:ascii="Wingdings" w:hAnsi="Wingdings" w:hint="default"/>
+      </w:rPr>
+    </w:lvl>
+    <w:lvl w:ilvl="6" w:tplc="04090001" w:tentative="1">
+      <w:start w:val="1"/>
+      <w:numFmt w:val="bullet"/>
+      <w:lvlText w:val=""/>
+      <w:lvlJc w:val="left"/>
+      <w:pPr>
+        <w:ind w:left="5040" w:hanging="360"/>
+      </w:pPr>
+      <w:rPr>
+        <w:rFonts w:ascii="Symbol" w:hAnsi="Symbol" w:hint="default"/>
+      </w:rPr>
+    </w:lvl>
+    <w:lvl w:ilvl="7" w:tplc="04090003" w:tentative="1">
+      <w:start w:val="1"/>
+      <w:numFmt w:val="bullet"/>
+      <w:lvlText w:val="o"/>
+      <w:lvlJc w:val="left"/>
+      <w:pPr>
+        <w:ind w:left="5760" w:hanging="360"/>
+      </w:pPr>
+      <w:rPr>
+        <w:rFonts w:ascii="Courier New" w:hAnsi="Courier New" w:cs="Courier New" w:hint="default"/>
+      </w:rPr>
+    </w:lvl>
+    <w:lvl w:ilvl="8" w:tplc="04090005" w:tentative="1">
+      <w:start w:val="1"/>
+      <w:numFmt w:val="bullet"/>
+      <w:lvlText w:val=""/>
+      <w:lvlJc w:val="left"/>
+      <w:pPr>
+        <w:ind w:left="6480" w:hanging="360"/>
+      </w:pPr>
+      <w:rPr>
+        <w:rFonts w:ascii="Wingdings" w:hAnsi="Wingdings" w:hint="default"/>
+      </w:rPr>
+    </w:lvl>
+  </w:abstractNum>
   <w:num w:numId="1">
-    <w:abstractNumId w:val="1"/>
+    <w:abstractNumId w:val="3"/>
   </w:num>
   <w:num w:numId="2">
     <w:abstractNumId w:val="0"/>
+  </w:num>
+  <w:num w:numId="3">
+    <w:abstractNumId w:val="6"/>
+  </w:num>
+  <w:num w:numId="4">
+    <w:abstractNumId w:val="4"/>
+  </w:num>
+  <w:num w:numId="5">
+    <w:abstractNumId w:val="1"/>
+  </w:num>
+  <w:num w:numId="6">
+    <w:abstractNumId w:val="2"/>
+  </w:num>
+  <w:num w:numId="7">
+    <w:abstractNumId w:val="5"/>
   </w:num>
 </w:numbering>
 </file>
